--- a/docs/Слово управления реле.docx
+++ b/docs/Слово управления реле.docx
@@ -209,7 +209,27 @@
                 <w:szCs w:val="28"/>
                 <w:lang w:val="en-US"/>
               </w:rPr>
-              <w:t>(Ом)</w:t>
+              <w:t>(</w:t>
+            </w:r>
+            <w:proofErr w:type="spellStart"/>
+            <w:r>
+              <w:rPr>
+                <w:rFonts w:ascii="Times New Roman" w:hAnsi="Times New Roman" w:cs="Times New Roman"/>
+                <w:sz w:val="26"/>
+                <w:szCs w:val="28"/>
+                <w:lang w:val="en-US"/>
+              </w:rPr>
+              <w:t>Ом</w:t>
+            </w:r>
+            <w:proofErr w:type="spellEnd"/>
+            <w:r>
+              <w:rPr>
+                <w:rFonts w:ascii="Times New Roman" w:hAnsi="Times New Roman" w:cs="Times New Roman"/>
+                <w:sz w:val="26"/>
+                <w:szCs w:val="28"/>
+                <w:lang w:val="en-US"/>
+              </w:rPr>
+              <w:t>)</w:t>
             </w:r>
           </w:p>
         </w:tc>
@@ -286,15 +306,37 @@
                 <w:szCs w:val="28"/>
               </w:rPr>
             </w:pPr>
-            <w:r>
-              <w:rPr>
-                <w:rFonts w:ascii="Times New Roman" w:hAnsi="Times New Roman" w:cs="Times New Roman"/>
-                <w:sz w:val="28"/>
-                <w:szCs w:val="28"/>
-                <w:lang w:val="en-US"/>
-              </w:rPr>
-              <w:t>Включение сопротивления</w:t>
-            </w:r>
+            <w:proofErr w:type="spellStart"/>
+            <w:r>
+              <w:rPr>
+                <w:rFonts w:ascii="Times New Roman" w:hAnsi="Times New Roman" w:cs="Times New Roman"/>
+                <w:sz w:val="28"/>
+                <w:szCs w:val="28"/>
+                <w:lang w:val="en-US"/>
+              </w:rPr>
+              <w:t>Включение</w:t>
+            </w:r>
+            <w:proofErr w:type="spellEnd"/>
+            <w:r>
+              <w:rPr>
+                <w:rFonts w:ascii="Times New Roman" w:hAnsi="Times New Roman" w:cs="Times New Roman"/>
+                <w:sz w:val="28"/>
+                <w:szCs w:val="28"/>
+                <w:lang w:val="en-US"/>
+              </w:rPr>
+              <w:t xml:space="preserve"> </w:t>
+            </w:r>
+            <w:proofErr w:type="spellStart"/>
+            <w:r>
+              <w:rPr>
+                <w:rFonts w:ascii="Times New Roman" w:hAnsi="Times New Roman" w:cs="Times New Roman"/>
+                <w:sz w:val="28"/>
+                <w:szCs w:val="28"/>
+                <w:lang w:val="en-US"/>
+              </w:rPr>
+              <w:t>сопротивления</w:t>
+            </w:r>
+            <w:proofErr w:type="spellEnd"/>
           </w:p>
         </w:tc>
         <w:tc>
@@ -405,15 +447,37 @@
                 <w:szCs w:val="28"/>
               </w:rPr>
             </w:pPr>
-            <w:r>
-              <w:rPr>
-                <w:rFonts w:ascii="Times New Roman" w:hAnsi="Times New Roman" w:cs="Times New Roman"/>
-                <w:sz w:val="28"/>
-                <w:szCs w:val="28"/>
-                <w:lang w:val="en-US"/>
-              </w:rPr>
-              <w:t>Включение сопротивления</w:t>
-            </w:r>
+            <w:proofErr w:type="spellStart"/>
+            <w:r>
+              <w:rPr>
+                <w:rFonts w:ascii="Times New Roman" w:hAnsi="Times New Roman" w:cs="Times New Roman"/>
+                <w:sz w:val="28"/>
+                <w:szCs w:val="28"/>
+                <w:lang w:val="en-US"/>
+              </w:rPr>
+              <w:t>Включение</w:t>
+            </w:r>
+            <w:proofErr w:type="spellEnd"/>
+            <w:r>
+              <w:rPr>
+                <w:rFonts w:ascii="Times New Roman" w:hAnsi="Times New Roman" w:cs="Times New Roman"/>
+                <w:sz w:val="28"/>
+                <w:szCs w:val="28"/>
+                <w:lang w:val="en-US"/>
+              </w:rPr>
+              <w:t xml:space="preserve"> </w:t>
+            </w:r>
+            <w:proofErr w:type="spellStart"/>
+            <w:r>
+              <w:rPr>
+                <w:rFonts w:ascii="Times New Roman" w:hAnsi="Times New Roman" w:cs="Times New Roman"/>
+                <w:sz w:val="28"/>
+                <w:szCs w:val="28"/>
+                <w:lang w:val="en-US"/>
+              </w:rPr>
+              <w:t>сопротивления</w:t>
+            </w:r>
+            <w:proofErr w:type="spellEnd"/>
           </w:p>
         </w:tc>
         <w:tc>
@@ -524,15 +588,37 @@
                 <w:szCs w:val="28"/>
               </w:rPr>
             </w:pPr>
-            <w:r>
-              <w:rPr>
-                <w:rFonts w:ascii="Times New Roman" w:hAnsi="Times New Roman" w:cs="Times New Roman"/>
-                <w:sz w:val="28"/>
-                <w:szCs w:val="28"/>
-                <w:lang w:val="en-US"/>
-              </w:rPr>
-              <w:t>Включение сопротивления</w:t>
-            </w:r>
+            <w:proofErr w:type="spellStart"/>
+            <w:r>
+              <w:rPr>
+                <w:rFonts w:ascii="Times New Roman" w:hAnsi="Times New Roman" w:cs="Times New Roman"/>
+                <w:sz w:val="28"/>
+                <w:szCs w:val="28"/>
+                <w:lang w:val="en-US"/>
+              </w:rPr>
+              <w:t>Включение</w:t>
+            </w:r>
+            <w:proofErr w:type="spellEnd"/>
+            <w:r>
+              <w:rPr>
+                <w:rFonts w:ascii="Times New Roman" w:hAnsi="Times New Roman" w:cs="Times New Roman"/>
+                <w:sz w:val="28"/>
+                <w:szCs w:val="28"/>
+                <w:lang w:val="en-US"/>
+              </w:rPr>
+              <w:t xml:space="preserve"> </w:t>
+            </w:r>
+            <w:proofErr w:type="spellStart"/>
+            <w:r>
+              <w:rPr>
+                <w:rFonts w:ascii="Times New Roman" w:hAnsi="Times New Roman" w:cs="Times New Roman"/>
+                <w:sz w:val="28"/>
+                <w:szCs w:val="28"/>
+                <w:lang w:val="en-US"/>
+              </w:rPr>
+              <w:t>сопротивления</w:t>
+            </w:r>
+            <w:proofErr w:type="spellEnd"/>
           </w:p>
         </w:tc>
         <w:tc>
@@ -643,15 +729,37 @@
                 <w:szCs w:val="28"/>
               </w:rPr>
             </w:pPr>
-            <w:r>
-              <w:rPr>
-                <w:rFonts w:ascii="Times New Roman" w:hAnsi="Times New Roman" w:cs="Times New Roman"/>
-                <w:sz w:val="28"/>
-                <w:szCs w:val="28"/>
-                <w:lang w:val="en-US"/>
-              </w:rPr>
-              <w:t>Включение сопротивления</w:t>
-            </w:r>
+            <w:proofErr w:type="spellStart"/>
+            <w:r>
+              <w:rPr>
+                <w:rFonts w:ascii="Times New Roman" w:hAnsi="Times New Roman" w:cs="Times New Roman"/>
+                <w:sz w:val="28"/>
+                <w:szCs w:val="28"/>
+                <w:lang w:val="en-US"/>
+              </w:rPr>
+              <w:t>Включение</w:t>
+            </w:r>
+            <w:proofErr w:type="spellEnd"/>
+            <w:r>
+              <w:rPr>
+                <w:rFonts w:ascii="Times New Roman" w:hAnsi="Times New Roman" w:cs="Times New Roman"/>
+                <w:sz w:val="28"/>
+                <w:szCs w:val="28"/>
+                <w:lang w:val="en-US"/>
+              </w:rPr>
+              <w:t xml:space="preserve"> </w:t>
+            </w:r>
+            <w:proofErr w:type="spellStart"/>
+            <w:r>
+              <w:rPr>
+                <w:rFonts w:ascii="Times New Roman" w:hAnsi="Times New Roman" w:cs="Times New Roman"/>
+                <w:sz w:val="28"/>
+                <w:szCs w:val="28"/>
+                <w:lang w:val="en-US"/>
+              </w:rPr>
+              <w:t>сопротивления</w:t>
+            </w:r>
+            <w:proofErr w:type="spellEnd"/>
           </w:p>
         </w:tc>
         <w:tc>
@@ -762,15 +870,37 @@
                 <w:szCs w:val="28"/>
               </w:rPr>
             </w:pPr>
-            <w:r>
-              <w:rPr>
-                <w:rFonts w:ascii="Times New Roman" w:hAnsi="Times New Roman" w:cs="Times New Roman"/>
-                <w:sz w:val="28"/>
-                <w:szCs w:val="28"/>
-                <w:lang w:val="en-US"/>
-              </w:rPr>
-              <w:t>Включение сопротивления</w:t>
-            </w:r>
+            <w:proofErr w:type="spellStart"/>
+            <w:r>
+              <w:rPr>
+                <w:rFonts w:ascii="Times New Roman" w:hAnsi="Times New Roman" w:cs="Times New Roman"/>
+                <w:sz w:val="28"/>
+                <w:szCs w:val="28"/>
+                <w:lang w:val="en-US"/>
+              </w:rPr>
+              <w:t>Включение</w:t>
+            </w:r>
+            <w:proofErr w:type="spellEnd"/>
+            <w:r>
+              <w:rPr>
+                <w:rFonts w:ascii="Times New Roman" w:hAnsi="Times New Roman" w:cs="Times New Roman"/>
+                <w:sz w:val="28"/>
+                <w:szCs w:val="28"/>
+                <w:lang w:val="en-US"/>
+              </w:rPr>
+              <w:t xml:space="preserve"> </w:t>
+            </w:r>
+            <w:proofErr w:type="spellStart"/>
+            <w:r>
+              <w:rPr>
+                <w:rFonts w:ascii="Times New Roman" w:hAnsi="Times New Roman" w:cs="Times New Roman"/>
+                <w:sz w:val="28"/>
+                <w:szCs w:val="28"/>
+                <w:lang w:val="en-US"/>
+              </w:rPr>
+              <w:t>сопротивления</w:t>
+            </w:r>
+            <w:proofErr w:type="spellEnd"/>
           </w:p>
         </w:tc>
         <w:tc>
@@ -881,15 +1011,37 @@
                 <w:szCs w:val="28"/>
               </w:rPr>
             </w:pPr>
-            <w:r>
-              <w:rPr>
-                <w:rFonts w:ascii="Times New Roman" w:hAnsi="Times New Roman" w:cs="Times New Roman"/>
-                <w:sz w:val="28"/>
-                <w:szCs w:val="28"/>
-                <w:lang w:val="en-US"/>
-              </w:rPr>
-              <w:t>Включение сопротивления</w:t>
-            </w:r>
+            <w:proofErr w:type="spellStart"/>
+            <w:r>
+              <w:rPr>
+                <w:rFonts w:ascii="Times New Roman" w:hAnsi="Times New Roman" w:cs="Times New Roman"/>
+                <w:sz w:val="28"/>
+                <w:szCs w:val="28"/>
+                <w:lang w:val="en-US"/>
+              </w:rPr>
+              <w:t>Включение</w:t>
+            </w:r>
+            <w:proofErr w:type="spellEnd"/>
+            <w:r>
+              <w:rPr>
+                <w:rFonts w:ascii="Times New Roman" w:hAnsi="Times New Roman" w:cs="Times New Roman"/>
+                <w:sz w:val="28"/>
+                <w:szCs w:val="28"/>
+                <w:lang w:val="en-US"/>
+              </w:rPr>
+              <w:t xml:space="preserve"> </w:t>
+            </w:r>
+            <w:proofErr w:type="spellStart"/>
+            <w:r>
+              <w:rPr>
+                <w:rFonts w:ascii="Times New Roman" w:hAnsi="Times New Roman" w:cs="Times New Roman"/>
+                <w:sz w:val="28"/>
+                <w:szCs w:val="28"/>
+                <w:lang w:val="en-US"/>
+              </w:rPr>
+              <w:t>сопротивления</w:t>
+            </w:r>
+            <w:proofErr w:type="spellEnd"/>
           </w:p>
         </w:tc>
         <w:tc>
@@ -1000,15 +1152,37 @@
                 <w:szCs w:val="28"/>
               </w:rPr>
             </w:pPr>
-            <w:r>
-              <w:rPr>
-                <w:rFonts w:ascii="Times New Roman" w:hAnsi="Times New Roman" w:cs="Times New Roman"/>
-                <w:sz w:val="28"/>
-                <w:szCs w:val="28"/>
-                <w:lang w:val="en-US"/>
-              </w:rPr>
-              <w:t>Включение сопротивления</w:t>
-            </w:r>
+            <w:proofErr w:type="spellStart"/>
+            <w:r>
+              <w:rPr>
+                <w:rFonts w:ascii="Times New Roman" w:hAnsi="Times New Roman" w:cs="Times New Roman"/>
+                <w:sz w:val="28"/>
+                <w:szCs w:val="28"/>
+                <w:lang w:val="en-US"/>
+              </w:rPr>
+              <w:t>Включение</w:t>
+            </w:r>
+            <w:proofErr w:type="spellEnd"/>
+            <w:r>
+              <w:rPr>
+                <w:rFonts w:ascii="Times New Roman" w:hAnsi="Times New Roman" w:cs="Times New Roman"/>
+                <w:sz w:val="28"/>
+                <w:szCs w:val="28"/>
+                <w:lang w:val="en-US"/>
+              </w:rPr>
+              <w:t xml:space="preserve"> </w:t>
+            </w:r>
+            <w:proofErr w:type="spellStart"/>
+            <w:r>
+              <w:rPr>
+                <w:rFonts w:ascii="Times New Roman" w:hAnsi="Times New Roman" w:cs="Times New Roman"/>
+                <w:sz w:val="28"/>
+                <w:szCs w:val="28"/>
+                <w:lang w:val="en-US"/>
+              </w:rPr>
+              <w:t>сопротивления</w:t>
+            </w:r>
+            <w:proofErr w:type="spellEnd"/>
           </w:p>
         </w:tc>
         <w:tc>
@@ -1128,15 +1302,37 @@
                 <w:szCs w:val="28"/>
               </w:rPr>
             </w:pPr>
-            <w:r>
-              <w:rPr>
-                <w:rFonts w:ascii="Times New Roman" w:hAnsi="Times New Roman" w:cs="Times New Roman"/>
-                <w:sz w:val="28"/>
-                <w:szCs w:val="28"/>
-                <w:lang w:val="en-US"/>
-              </w:rPr>
-              <w:t>Включение сопротивления</w:t>
-            </w:r>
+            <w:proofErr w:type="spellStart"/>
+            <w:r>
+              <w:rPr>
+                <w:rFonts w:ascii="Times New Roman" w:hAnsi="Times New Roman" w:cs="Times New Roman"/>
+                <w:sz w:val="28"/>
+                <w:szCs w:val="28"/>
+                <w:lang w:val="en-US"/>
+              </w:rPr>
+              <w:t>Включение</w:t>
+            </w:r>
+            <w:proofErr w:type="spellEnd"/>
+            <w:r>
+              <w:rPr>
+                <w:rFonts w:ascii="Times New Roman" w:hAnsi="Times New Roman" w:cs="Times New Roman"/>
+                <w:sz w:val="28"/>
+                <w:szCs w:val="28"/>
+                <w:lang w:val="en-US"/>
+              </w:rPr>
+              <w:t xml:space="preserve"> </w:t>
+            </w:r>
+            <w:proofErr w:type="spellStart"/>
+            <w:r>
+              <w:rPr>
+                <w:rFonts w:ascii="Times New Roman" w:hAnsi="Times New Roman" w:cs="Times New Roman"/>
+                <w:sz w:val="28"/>
+                <w:szCs w:val="28"/>
+                <w:lang w:val="en-US"/>
+              </w:rPr>
+              <w:t>сопротивления</w:t>
+            </w:r>
+            <w:proofErr w:type="spellEnd"/>
           </w:p>
         </w:tc>
         <w:tc>
@@ -1741,6 +1937,278 @@
             <w:tcBorders>
               <w:bottom w:val="single" w:sz="4" w:space="0" w:color="auto"/>
             </w:tcBorders>
+            <w:shd w:val="thinDiagStripe" w:color="auto" w:fill="FFFFFF" w:themeFill="background1"/>
+          </w:tcPr>
+          <w:p>
+            <w:pPr>
+              <w:jc w:val="both"/>
+              <w:rPr>
+                <w:rFonts w:ascii="Times New Roman" w:hAnsi="Times New Roman" w:cs="Times New Roman"/>
+                <w:sz w:val="28"/>
+                <w:szCs w:val="28"/>
+                <w:lang w:val="en-US"/>
+              </w:rPr>
+            </w:pPr>
+            <w:r>
+              <w:rPr>
+                <w:rFonts w:ascii="Times New Roman" w:hAnsi="Times New Roman" w:cs="Times New Roman"/>
+                <w:sz w:val="28"/>
+                <w:szCs w:val="28"/>
+              </w:rPr>
+              <w:t>1</w:t>
+            </w:r>
+            <w:r>
+              <w:rPr>
+                <w:rFonts w:ascii="Times New Roman" w:hAnsi="Times New Roman" w:cs="Times New Roman"/>
+                <w:sz w:val="28"/>
+                <w:szCs w:val="28"/>
+                <w:lang w:val="en-US"/>
+              </w:rPr>
+              <w:t>3</w:t>
+            </w:r>
+          </w:p>
+        </w:tc>
+        <w:tc>
+          <w:tcPr>
+            <w:tcW w:w="1972" w:type="dxa"/>
+            <w:tcBorders>
+              <w:bottom w:val="single" w:sz="4" w:space="0" w:color="auto"/>
+            </w:tcBorders>
+            <w:shd w:val="thinDiagStripe" w:color="auto" w:fill="FFFFFF" w:themeFill="background1"/>
+          </w:tcPr>
+          <w:p>
+            <w:pPr>
+              <w:jc w:val="both"/>
+              <w:rPr>
+                <w:rFonts w:ascii="Times New Roman" w:hAnsi="Times New Roman" w:cs="Times New Roman"/>
+                <w:sz w:val="28"/>
+                <w:szCs w:val="28"/>
+              </w:rPr>
+            </w:pPr>
+          </w:p>
+        </w:tc>
+        <w:tc>
+          <w:tcPr>
+            <w:tcW w:w="5670" w:type="dxa"/>
+            <w:tcBorders>
+              <w:bottom w:val="single" w:sz="4" w:space="0" w:color="auto"/>
+            </w:tcBorders>
+            <w:shd w:val="thinDiagStripe" w:color="auto" w:fill="FFFFFF" w:themeFill="background1"/>
+          </w:tcPr>
+          <w:p>
+            <w:pPr>
+              <w:jc w:val="both"/>
+              <w:rPr>
+                <w:rFonts w:ascii="Times New Roman" w:hAnsi="Times New Roman" w:cs="Times New Roman"/>
+                <w:sz w:val="28"/>
+                <w:szCs w:val="28"/>
+              </w:rPr>
+            </w:pPr>
+          </w:p>
+        </w:tc>
+        <w:tc>
+          <w:tcPr>
+            <w:tcW w:w="1099" w:type="dxa"/>
+            <w:tcBorders>
+              <w:bottom w:val="single" w:sz="4" w:space="0" w:color="auto"/>
+            </w:tcBorders>
+            <w:shd w:val="thinDiagStripe" w:color="auto" w:fill="FFFFFF" w:themeFill="background1"/>
+          </w:tcPr>
+          <w:p>
+            <w:pPr>
+              <w:jc w:val="both"/>
+              <w:rPr>
+                <w:rFonts w:ascii="Times New Roman" w:hAnsi="Times New Roman" w:cs="Times New Roman"/>
+                <w:sz w:val="28"/>
+                <w:szCs w:val="28"/>
+              </w:rPr>
+            </w:pPr>
+          </w:p>
+        </w:tc>
+      </w:tr>
+      <w:tr>
+        <w:tc>
+          <w:tcPr>
+            <w:tcW w:w="830" w:type="dxa"/>
+            <w:tcBorders>
+              <w:bottom w:val="single" w:sz="4" w:space="0" w:color="auto"/>
+            </w:tcBorders>
+            <w:shd w:val="thinDiagStripe" w:color="auto" w:fill="FFFFFF" w:themeFill="background1"/>
+          </w:tcPr>
+          <w:p>
+            <w:pPr>
+              <w:jc w:val="both"/>
+              <w:rPr>
+                <w:rFonts w:ascii="Times New Roman" w:hAnsi="Times New Roman" w:cs="Times New Roman"/>
+                <w:sz w:val="28"/>
+                <w:szCs w:val="28"/>
+                <w:lang w:val="en-US"/>
+              </w:rPr>
+            </w:pPr>
+            <w:r>
+              <w:rPr>
+                <w:rFonts w:ascii="Times New Roman" w:hAnsi="Times New Roman" w:cs="Times New Roman"/>
+                <w:sz w:val="28"/>
+                <w:szCs w:val="28"/>
+                <w:lang w:val="en-US"/>
+              </w:rPr>
+              <w:t>14</w:t>
+            </w:r>
+          </w:p>
+        </w:tc>
+        <w:tc>
+          <w:tcPr>
+            <w:tcW w:w="1972" w:type="dxa"/>
+            <w:tcBorders>
+              <w:bottom w:val="single" w:sz="4" w:space="0" w:color="auto"/>
+            </w:tcBorders>
+            <w:shd w:val="thinDiagStripe" w:color="auto" w:fill="FFFFFF" w:themeFill="background1"/>
+          </w:tcPr>
+          <w:p>
+            <w:pPr>
+              <w:jc w:val="both"/>
+              <w:rPr>
+                <w:rFonts w:ascii="Times New Roman" w:hAnsi="Times New Roman" w:cs="Times New Roman"/>
+                <w:sz w:val="28"/>
+                <w:szCs w:val="28"/>
+              </w:rPr>
+            </w:pPr>
+          </w:p>
+        </w:tc>
+        <w:tc>
+          <w:tcPr>
+            <w:tcW w:w="5670" w:type="dxa"/>
+            <w:tcBorders>
+              <w:bottom w:val="single" w:sz="4" w:space="0" w:color="auto"/>
+            </w:tcBorders>
+            <w:shd w:val="thinDiagStripe" w:color="auto" w:fill="FFFFFF" w:themeFill="background1"/>
+          </w:tcPr>
+          <w:p>
+            <w:pPr>
+              <w:jc w:val="both"/>
+              <w:rPr>
+                <w:rFonts w:ascii="Times New Roman" w:hAnsi="Times New Roman" w:cs="Times New Roman"/>
+                <w:sz w:val="28"/>
+                <w:szCs w:val="28"/>
+              </w:rPr>
+            </w:pPr>
+          </w:p>
+        </w:tc>
+        <w:tc>
+          <w:tcPr>
+            <w:tcW w:w="1099" w:type="dxa"/>
+            <w:tcBorders>
+              <w:bottom w:val="single" w:sz="4" w:space="0" w:color="auto"/>
+            </w:tcBorders>
+            <w:shd w:val="thinDiagStripe" w:color="auto" w:fill="FFFFFF" w:themeFill="background1"/>
+          </w:tcPr>
+          <w:p>
+            <w:pPr>
+              <w:jc w:val="both"/>
+              <w:rPr>
+                <w:rFonts w:ascii="Times New Roman" w:hAnsi="Times New Roman" w:cs="Times New Roman"/>
+                <w:sz w:val="28"/>
+                <w:szCs w:val="28"/>
+              </w:rPr>
+            </w:pPr>
+          </w:p>
+        </w:tc>
+      </w:tr>
+      <w:tr>
+        <w:tc>
+          <w:tcPr>
+            <w:tcW w:w="830" w:type="dxa"/>
+            <w:tcBorders>
+              <w:bottom w:val="single" w:sz="4" w:space="0" w:color="auto"/>
+            </w:tcBorders>
+            <w:shd w:val="thinDiagStripe" w:color="auto" w:fill="FFFFFF" w:themeFill="background1"/>
+          </w:tcPr>
+          <w:p>
+            <w:pPr>
+              <w:jc w:val="both"/>
+              <w:rPr>
+                <w:rFonts w:ascii="Times New Roman" w:hAnsi="Times New Roman" w:cs="Times New Roman"/>
+                <w:sz w:val="28"/>
+                <w:szCs w:val="28"/>
+                <w:lang w:val="en-US"/>
+              </w:rPr>
+            </w:pPr>
+            <w:r>
+              <w:rPr>
+                <w:rFonts w:ascii="Times New Roman" w:hAnsi="Times New Roman" w:cs="Times New Roman"/>
+                <w:sz w:val="28"/>
+                <w:szCs w:val="28"/>
+                <w:lang w:val="en-US"/>
+              </w:rPr>
+              <w:t>15</w:t>
+            </w:r>
+          </w:p>
+        </w:tc>
+        <w:tc>
+          <w:tcPr>
+            <w:tcW w:w="1972" w:type="dxa"/>
+            <w:tcBorders>
+              <w:bottom w:val="single" w:sz="4" w:space="0" w:color="auto"/>
+            </w:tcBorders>
+            <w:shd w:val="thinDiagStripe" w:color="auto" w:fill="FFFFFF" w:themeFill="background1"/>
+          </w:tcPr>
+          <w:p>
+            <w:pPr>
+              <w:jc w:val="both"/>
+              <w:rPr>
+                <w:rFonts w:ascii="Times New Roman" w:hAnsi="Times New Roman" w:cs="Times New Roman"/>
+                <w:sz w:val="28"/>
+                <w:szCs w:val="28"/>
+              </w:rPr>
+            </w:pPr>
+          </w:p>
+        </w:tc>
+        <w:tc>
+          <w:tcPr>
+            <w:tcW w:w="5670" w:type="dxa"/>
+            <w:tcBorders>
+              <w:bottom w:val="single" w:sz="4" w:space="0" w:color="auto"/>
+            </w:tcBorders>
+            <w:shd w:val="thinDiagStripe" w:color="auto" w:fill="FFFFFF" w:themeFill="background1"/>
+          </w:tcPr>
+          <w:p>
+            <w:pPr>
+              <w:jc w:val="both"/>
+              <w:rPr>
+                <w:rFonts w:ascii="Times New Roman" w:hAnsi="Times New Roman" w:cs="Times New Roman"/>
+                <w:sz w:val="28"/>
+                <w:szCs w:val="28"/>
+              </w:rPr>
+            </w:pPr>
+          </w:p>
+        </w:tc>
+        <w:tc>
+          <w:tcPr>
+            <w:tcW w:w="1099" w:type="dxa"/>
+            <w:tcBorders>
+              <w:bottom w:val="single" w:sz="4" w:space="0" w:color="auto"/>
+            </w:tcBorders>
+            <w:shd w:val="thinDiagStripe" w:color="auto" w:fill="FFFFFF" w:themeFill="background1"/>
+          </w:tcPr>
+          <w:p>
+            <w:pPr>
+              <w:jc w:val="both"/>
+              <w:rPr>
+                <w:rFonts w:ascii="Times New Roman" w:hAnsi="Times New Roman" w:cs="Times New Roman"/>
+                <w:sz w:val="28"/>
+                <w:szCs w:val="28"/>
+              </w:rPr>
+            </w:pPr>
+          </w:p>
+        </w:tc>
+      </w:tr>
+      <w:tr>
+        <w:tc>
+          <w:tcPr>
+            <w:tcW w:w="830" w:type="dxa"/>
+            <w:tcBorders>
+              <w:bottom w:val="single" w:sz="4" w:space="0" w:color="auto"/>
+            </w:tcBorders>
             <w:shd w:val="clear" w:color="auto" w:fill="9BBB59" w:themeFill="accent3"/>
           </w:tcPr>
           <w:p>
@@ -1750,15 +2218,17 @@
                 <w:rFonts w:ascii="Times New Roman" w:hAnsi="Times New Roman" w:cs="Times New Roman"/>
                 <w:sz w:val="28"/>
                 <w:szCs w:val="28"/>
-              </w:rPr>
-            </w:pPr>
-            <w:r>
-              <w:rPr>
-                <w:rFonts w:ascii="Times New Roman" w:hAnsi="Times New Roman" w:cs="Times New Roman"/>
-                <w:sz w:val="28"/>
-                <w:szCs w:val="28"/>
-              </w:rPr>
-              <w:t>13</w:t>
+                <w:lang w:val="en-US"/>
+              </w:rPr>
+            </w:pPr>
+            <w:r>
+              <w:rPr>
+                <w:rFonts w:ascii="Times New Roman" w:hAnsi="Times New Roman" w:cs="Times New Roman"/>
+                <w:sz w:val="28"/>
+                <w:szCs w:val="28"/>
+                <w:lang w:val="en-US"/>
+              </w:rPr>
+              <w:t>16</w:t>
             </w:r>
           </w:p>
         </w:tc>
@@ -1807,15 +2277,37 @@
                 <w:szCs w:val="28"/>
               </w:rPr>
             </w:pPr>
-            <w:r>
-              <w:rPr>
-                <w:rFonts w:ascii="Times New Roman" w:hAnsi="Times New Roman" w:cs="Times New Roman"/>
-                <w:sz w:val="28"/>
-                <w:szCs w:val="28"/>
-                <w:lang w:val="en-US"/>
-              </w:rPr>
-              <w:t>Включение сопротивления</w:t>
-            </w:r>
+            <w:proofErr w:type="spellStart"/>
+            <w:r>
+              <w:rPr>
+                <w:rFonts w:ascii="Times New Roman" w:hAnsi="Times New Roman" w:cs="Times New Roman"/>
+                <w:sz w:val="28"/>
+                <w:szCs w:val="28"/>
+                <w:lang w:val="en-US"/>
+              </w:rPr>
+              <w:t>Включение</w:t>
+            </w:r>
+            <w:proofErr w:type="spellEnd"/>
+            <w:r>
+              <w:rPr>
+                <w:rFonts w:ascii="Times New Roman" w:hAnsi="Times New Roman" w:cs="Times New Roman"/>
+                <w:sz w:val="28"/>
+                <w:szCs w:val="28"/>
+                <w:lang w:val="en-US"/>
+              </w:rPr>
+              <w:t xml:space="preserve"> </w:t>
+            </w:r>
+            <w:proofErr w:type="spellStart"/>
+            <w:r>
+              <w:rPr>
+                <w:rFonts w:ascii="Times New Roman" w:hAnsi="Times New Roman" w:cs="Times New Roman"/>
+                <w:sz w:val="28"/>
+                <w:szCs w:val="28"/>
+                <w:lang w:val="en-US"/>
+              </w:rPr>
+              <w:t>сопротивления</w:t>
+            </w:r>
+            <w:proofErr w:type="spellEnd"/>
           </w:p>
         </w:tc>
         <w:tc>
@@ -1861,15 +2353,17 @@
                 <w:rFonts w:ascii="Times New Roman" w:hAnsi="Times New Roman" w:cs="Times New Roman"/>
                 <w:sz w:val="28"/>
                 <w:szCs w:val="28"/>
-              </w:rPr>
-            </w:pPr>
-            <w:r>
-              <w:rPr>
-                <w:rFonts w:ascii="Times New Roman" w:hAnsi="Times New Roman" w:cs="Times New Roman"/>
-                <w:sz w:val="28"/>
-                <w:szCs w:val="28"/>
-              </w:rPr>
-              <w:t>14</w:t>
+                <w:lang w:val="en-US"/>
+              </w:rPr>
+            </w:pPr>
+            <w:r>
+              <w:rPr>
+                <w:rFonts w:ascii="Times New Roman" w:hAnsi="Times New Roman" w:cs="Times New Roman"/>
+                <w:sz w:val="28"/>
+                <w:szCs w:val="28"/>
+                <w:lang w:val="en-US"/>
+              </w:rPr>
+              <w:t>17</w:t>
             </w:r>
           </w:p>
         </w:tc>
@@ -1935,15 +2429,17 @@
                 <w:rFonts w:ascii="Times New Roman" w:hAnsi="Times New Roman" w:cs="Times New Roman"/>
                 <w:sz w:val="28"/>
                 <w:szCs w:val="28"/>
-              </w:rPr>
-            </w:pPr>
-            <w:r>
-              <w:rPr>
-                <w:rFonts w:ascii="Times New Roman" w:hAnsi="Times New Roman" w:cs="Times New Roman"/>
-                <w:sz w:val="28"/>
-                <w:szCs w:val="28"/>
-              </w:rPr>
-              <w:t>15</w:t>
+                <w:lang w:val="en-US"/>
+              </w:rPr>
+            </w:pPr>
+            <w:r>
+              <w:rPr>
+                <w:rFonts w:ascii="Times New Roman" w:hAnsi="Times New Roman" w:cs="Times New Roman"/>
+                <w:sz w:val="28"/>
+                <w:szCs w:val="28"/>
+                <w:lang w:val="en-US"/>
+              </w:rPr>
+              <w:t>18</w:t>
             </w:r>
           </w:p>
         </w:tc>
@@ -2009,15 +2505,17 @@
                 <w:rFonts w:ascii="Times New Roman" w:hAnsi="Times New Roman" w:cs="Times New Roman"/>
                 <w:sz w:val="28"/>
                 <w:szCs w:val="28"/>
-              </w:rPr>
-            </w:pPr>
-            <w:r>
-              <w:rPr>
-                <w:rFonts w:ascii="Times New Roman" w:hAnsi="Times New Roman" w:cs="Times New Roman"/>
-                <w:sz w:val="28"/>
-                <w:szCs w:val="28"/>
-              </w:rPr>
-              <w:t>16</w:t>
+                <w:lang w:val="en-US"/>
+              </w:rPr>
+            </w:pPr>
+            <w:r>
+              <w:rPr>
+                <w:rFonts w:ascii="Times New Roman" w:hAnsi="Times New Roman" w:cs="Times New Roman"/>
+                <w:sz w:val="28"/>
+                <w:szCs w:val="28"/>
+                <w:lang w:val="en-US"/>
+              </w:rPr>
+              <w:t>19</w:t>
             </w:r>
           </w:p>
         </w:tc>
@@ -2083,15 +2581,17 @@
                 <w:rFonts w:ascii="Times New Roman" w:hAnsi="Times New Roman" w:cs="Times New Roman"/>
                 <w:sz w:val="28"/>
                 <w:szCs w:val="28"/>
-              </w:rPr>
-            </w:pPr>
-            <w:r>
-              <w:rPr>
-                <w:rFonts w:ascii="Times New Roman" w:hAnsi="Times New Roman" w:cs="Times New Roman"/>
-                <w:sz w:val="28"/>
-                <w:szCs w:val="28"/>
-              </w:rPr>
-              <w:t>17</w:t>
+                <w:lang w:val="en-US"/>
+              </w:rPr>
+            </w:pPr>
+            <w:r>
+              <w:rPr>
+                <w:rFonts w:ascii="Times New Roman" w:hAnsi="Times New Roman" w:cs="Times New Roman"/>
+                <w:sz w:val="28"/>
+                <w:szCs w:val="28"/>
+                <w:lang w:val="en-US"/>
+              </w:rPr>
+              <w:t>20</w:t>
             </w:r>
           </w:p>
         </w:tc>
@@ -2157,15 +2657,17 @@
                 <w:rFonts w:ascii="Times New Roman" w:hAnsi="Times New Roman" w:cs="Times New Roman"/>
                 <w:sz w:val="28"/>
                 <w:szCs w:val="28"/>
-              </w:rPr>
-            </w:pPr>
-            <w:r>
-              <w:rPr>
-                <w:rFonts w:ascii="Times New Roman" w:hAnsi="Times New Roman" w:cs="Times New Roman"/>
-                <w:sz w:val="28"/>
-                <w:szCs w:val="28"/>
-              </w:rPr>
-              <w:t>18</w:t>
+                <w:lang w:val="en-US"/>
+              </w:rPr>
+            </w:pPr>
+            <w:r>
+              <w:rPr>
+                <w:rFonts w:ascii="Times New Roman" w:hAnsi="Times New Roman" w:cs="Times New Roman"/>
+                <w:sz w:val="28"/>
+                <w:szCs w:val="28"/>
+                <w:lang w:val="en-US"/>
+              </w:rPr>
+              <w:t>21</w:t>
             </w:r>
           </w:p>
         </w:tc>
@@ -2231,15 +2733,17 @@
                 <w:rFonts w:ascii="Times New Roman" w:hAnsi="Times New Roman" w:cs="Times New Roman"/>
                 <w:sz w:val="28"/>
                 <w:szCs w:val="28"/>
-              </w:rPr>
-            </w:pPr>
-            <w:r>
-              <w:rPr>
-                <w:rFonts w:ascii="Times New Roman" w:hAnsi="Times New Roman" w:cs="Times New Roman"/>
-                <w:sz w:val="28"/>
-                <w:szCs w:val="28"/>
-              </w:rPr>
-              <w:t>19</w:t>
+                <w:lang w:val="en-US"/>
+              </w:rPr>
+            </w:pPr>
+            <w:r>
+              <w:rPr>
+                <w:rFonts w:ascii="Times New Roman" w:hAnsi="Times New Roman" w:cs="Times New Roman"/>
+                <w:sz w:val="28"/>
+                <w:szCs w:val="28"/>
+                <w:lang w:val="en-US"/>
+              </w:rPr>
+              <w:t>22</w:t>
             </w:r>
           </w:p>
         </w:tc>
@@ -2308,15 +2812,25 @@
                 <w:rFonts w:ascii="Times New Roman" w:hAnsi="Times New Roman" w:cs="Times New Roman"/>
                 <w:sz w:val="28"/>
                 <w:szCs w:val="28"/>
-              </w:rPr>
-            </w:pPr>
-            <w:r>
-              <w:rPr>
-                <w:rFonts w:ascii="Times New Roman" w:hAnsi="Times New Roman" w:cs="Times New Roman"/>
-                <w:sz w:val="28"/>
-                <w:szCs w:val="28"/>
-              </w:rPr>
-              <w:t>20</w:t>
+                <w:lang w:val="en-US"/>
+              </w:rPr>
+            </w:pPr>
+            <w:r>
+              <w:rPr>
+                <w:rFonts w:ascii="Times New Roman" w:hAnsi="Times New Roman" w:cs="Times New Roman"/>
+                <w:sz w:val="28"/>
+                <w:szCs w:val="28"/>
+              </w:rPr>
+              <w:t>2</w:t>
+            </w:r>
+            <w:r>
+              <w:rPr>
+                <w:rFonts w:ascii="Times New Roman" w:hAnsi="Times New Roman" w:cs="Times New Roman"/>
+                <w:sz w:val="28"/>
+                <w:szCs w:val="28"/>
+                <w:lang w:val="en-US"/>
+              </w:rPr>
+              <w:t>3</w:t>
             </w:r>
           </w:p>
         </w:tc>
@@ -2394,15 +2908,25 @@
                 <w:rFonts w:ascii="Times New Roman" w:hAnsi="Times New Roman" w:cs="Times New Roman"/>
                 <w:sz w:val="28"/>
                 <w:szCs w:val="28"/>
-              </w:rPr>
-            </w:pPr>
-            <w:r>
-              <w:rPr>
-                <w:rFonts w:ascii="Times New Roman" w:hAnsi="Times New Roman" w:cs="Times New Roman"/>
-                <w:sz w:val="28"/>
-                <w:szCs w:val="28"/>
-              </w:rPr>
-              <w:t>21</w:t>
+                <w:lang w:val="en-US"/>
+              </w:rPr>
+            </w:pPr>
+            <w:r>
+              <w:rPr>
+                <w:rFonts w:ascii="Times New Roman" w:hAnsi="Times New Roman" w:cs="Times New Roman"/>
+                <w:sz w:val="28"/>
+                <w:szCs w:val="28"/>
+              </w:rPr>
+              <w:t>2</w:t>
+            </w:r>
+            <w:r>
+              <w:rPr>
+                <w:rFonts w:ascii="Times New Roman" w:hAnsi="Times New Roman" w:cs="Times New Roman"/>
+                <w:sz w:val="28"/>
+                <w:szCs w:val="28"/>
+                <w:lang w:val="en-US"/>
+              </w:rPr>
+              <w:t>4</w:t>
             </w:r>
           </w:p>
         </w:tc>
@@ -2452,15 +2976,37 @@
                 <w:szCs w:val="28"/>
               </w:rPr>
             </w:pPr>
-            <w:r>
-              <w:rPr>
-                <w:rFonts w:ascii="Times New Roman" w:hAnsi="Times New Roman" w:cs="Times New Roman"/>
-                <w:sz w:val="28"/>
-                <w:szCs w:val="28"/>
-                <w:lang w:val="en-US"/>
-              </w:rPr>
-              <w:t>Включение сопротивления</w:t>
-            </w:r>
+            <w:proofErr w:type="spellStart"/>
+            <w:r>
+              <w:rPr>
+                <w:rFonts w:ascii="Times New Roman" w:hAnsi="Times New Roman" w:cs="Times New Roman"/>
+                <w:sz w:val="28"/>
+                <w:szCs w:val="28"/>
+                <w:lang w:val="en-US"/>
+              </w:rPr>
+              <w:t>Включение</w:t>
+            </w:r>
+            <w:proofErr w:type="spellEnd"/>
+            <w:r>
+              <w:rPr>
+                <w:rFonts w:ascii="Times New Roman" w:hAnsi="Times New Roman" w:cs="Times New Roman"/>
+                <w:sz w:val="28"/>
+                <w:szCs w:val="28"/>
+                <w:lang w:val="en-US"/>
+              </w:rPr>
+              <w:t xml:space="preserve"> </w:t>
+            </w:r>
+            <w:proofErr w:type="spellStart"/>
+            <w:r>
+              <w:rPr>
+                <w:rFonts w:ascii="Times New Roman" w:hAnsi="Times New Roman" w:cs="Times New Roman"/>
+                <w:sz w:val="28"/>
+                <w:szCs w:val="28"/>
+                <w:lang w:val="en-US"/>
+              </w:rPr>
+              <w:t>сопротивления</w:t>
+            </w:r>
+            <w:proofErr w:type="spellEnd"/>
           </w:p>
         </w:tc>
         <w:tc>
@@ -2506,15 +3052,25 @@
                 <w:rFonts w:ascii="Times New Roman" w:hAnsi="Times New Roman" w:cs="Times New Roman"/>
                 <w:sz w:val="28"/>
                 <w:szCs w:val="28"/>
-              </w:rPr>
-            </w:pPr>
-            <w:r>
-              <w:rPr>
-                <w:rFonts w:ascii="Times New Roman" w:hAnsi="Times New Roman" w:cs="Times New Roman"/>
-                <w:sz w:val="28"/>
-                <w:szCs w:val="28"/>
-              </w:rPr>
-              <w:t>22</w:t>
+                <w:lang w:val="en-US"/>
+              </w:rPr>
+            </w:pPr>
+            <w:r>
+              <w:rPr>
+                <w:rFonts w:ascii="Times New Roman" w:hAnsi="Times New Roman" w:cs="Times New Roman"/>
+                <w:sz w:val="28"/>
+                <w:szCs w:val="28"/>
+              </w:rPr>
+              <w:t>2</w:t>
+            </w:r>
+            <w:r>
+              <w:rPr>
+                <w:rFonts w:ascii="Times New Roman" w:hAnsi="Times New Roman" w:cs="Times New Roman"/>
+                <w:sz w:val="28"/>
+                <w:szCs w:val="28"/>
+                <w:lang w:val="en-US"/>
+              </w:rPr>
+              <w:t>5</w:t>
             </w:r>
           </w:p>
         </w:tc>
@@ -2580,15 +3136,25 @@
                 <w:rFonts w:ascii="Times New Roman" w:hAnsi="Times New Roman" w:cs="Times New Roman"/>
                 <w:sz w:val="28"/>
                 <w:szCs w:val="28"/>
-              </w:rPr>
-            </w:pPr>
-            <w:r>
-              <w:rPr>
-                <w:rFonts w:ascii="Times New Roman" w:hAnsi="Times New Roman" w:cs="Times New Roman"/>
-                <w:sz w:val="28"/>
-                <w:szCs w:val="28"/>
-              </w:rPr>
-              <w:t>23</w:t>
+                <w:lang w:val="en-US"/>
+              </w:rPr>
+            </w:pPr>
+            <w:r>
+              <w:rPr>
+                <w:rFonts w:ascii="Times New Roman" w:hAnsi="Times New Roman" w:cs="Times New Roman"/>
+                <w:sz w:val="28"/>
+                <w:szCs w:val="28"/>
+              </w:rPr>
+              <w:t>2</w:t>
+            </w:r>
+            <w:r>
+              <w:rPr>
+                <w:rFonts w:ascii="Times New Roman" w:hAnsi="Times New Roman" w:cs="Times New Roman"/>
+                <w:sz w:val="28"/>
+                <w:szCs w:val="28"/>
+                <w:lang w:val="en-US"/>
+              </w:rPr>
+              <w:t>6</w:t>
             </w:r>
           </w:p>
         </w:tc>
@@ -2654,15 +3220,25 @@
                 <w:rFonts w:ascii="Times New Roman" w:hAnsi="Times New Roman" w:cs="Times New Roman"/>
                 <w:sz w:val="28"/>
                 <w:szCs w:val="28"/>
-              </w:rPr>
-            </w:pPr>
-            <w:r>
-              <w:rPr>
-                <w:rFonts w:ascii="Times New Roman" w:hAnsi="Times New Roman" w:cs="Times New Roman"/>
-                <w:sz w:val="28"/>
-                <w:szCs w:val="28"/>
-              </w:rPr>
-              <w:t>24</w:t>
+                <w:lang w:val="en-US"/>
+              </w:rPr>
+            </w:pPr>
+            <w:r>
+              <w:rPr>
+                <w:rFonts w:ascii="Times New Roman" w:hAnsi="Times New Roman" w:cs="Times New Roman"/>
+                <w:sz w:val="28"/>
+                <w:szCs w:val="28"/>
+              </w:rPr>
+              <w:t>2</w:t>
+            </w:r>
+            <w:r>
+              <w:rPr>
+                <w:rFonts w:ascii="Times New Roman" w:hAnsi="Times New Roman" w:cs="Times New Roman"/>
+                <w:sz w:val="28"/>
+                <w:szCs w:val="28"/>
+                <w:lang w:val="en-US"/>
+              </w:rPr>
+              <w:t>7</w:t>
             </w:r>
           </w:p>
         </w:tc>
@@ -2728,15 +3304,25 @@
                 <w:rFonts w:ascii="Times New Roman" w:hAnsi="Times New Roman" w:cs="Times New Roman"/>
                 <w:sz w:val="28"/>
                 <w:szCs w:val="28"/>
-              </w:rPr>
-            </w:pPr>
-            <w:r>
-              <w:rPr>
-                <w:rFonts w:ascii="Times New Roman" w:hAnsi="Times New Roman" w:cs="Times New Roman"/>
-                <w:sz w:val="28"/>
-                <w:szCs w:val="28"/>
-              </w:rPr>
-              <w:t>25</w:t>
+                <w:lang w:val="en-US"/>
+              </w:rPr>
+            </w:pPr>
+            <w:r>
+              <w:rPr>
+                <w:rFonts w:ascii="Times New Roman" w:hAnsi="Times New Roman" w:cs="Times New Roman"/>
+                <w:sz w:val="28"/>
+                <w:szCs w:val="28"/>
+              </w:rPr>
+              <w:t>2</w:t>
+            </w:r>
+            <w:r>
+              <w:rPr>
+                <w:rFonts w:ascii="Times New Roman" w:hAnsi="Times New Roman" w:cs="Times New Roman"/>
+                <w:sz w:val="28"/>
+                <w:szCs w:val="28"/>
+                <w:lang w:val="en-US"/>
+              </w:rPr>
+              <w:t>8</w:t>
             </w:r>
           </w:p>
         </w:tc>
@@ -2802,15 +3388,25 @@
                 <w:rFonts w:ascii="Times New Roman" w:hAnsi="Times New Roman" w:cs="Times New Roman"/>
                 <w:sz w:val="28"/>
                 <w:szCs w:val="28"/>
-              </w:rPr>
-            </w:pPr>
-            <w:r>
-              <w:rPr>
-                <w:rFonts w:ascii="Times New Roman" w:hAnsi="Times New Roman" w:cs="Times New Roman"/>
-                <w:sz w:val="28"/>
-                <w:szCs w:val="28"/>
-              </w:rPr>
-              <w:t>26</w:t>
+                <w:lang w:val="en-US"/>
+              </w:rPr>
+            </w:pPr>
+            <w:r>
+              <w:rPr>
+                <w:rFonts w:ascii="Times New Roman" w:hAnsi="Times New Roman" w:cs="Times New Roman"/>
+                <w:sz w:val="28"/>
+                <w:szCs w:val="28"/>
+              </w:rPr>
+              <w:t>2</w:t>
+            </w:r>
+            <w:r>
+              <w:rPr>
+                <w:rFonts w:ascii="Times New Roman" w:hAnsi="Times New Roman" w:cs="Times New Roman"/>
+                <w:sz w:val="28"/>
+                <w:szCs w:val="28"/>
+                <w:lang w:val="en-US"/>
+              </w:rPr>
+              <w:t>9</w:t>
             </w:r>
           </w:p>
         </w:tc>
@@ -2876,15 +3472,17 @@
                 <w:rFonts w:ascii="Times New Roman" w:hAnsi="Times New Roman" w:cs="Times New Roman"/>
                 <w:sz w:val="28"/>
                 <w:szCs w:val="28"/>
-              </w:rPr>
-            </w:pPr>
-            <w:r>
-              <w:rPr>
-                <w:rFonts w:ascii="Times New Roman" w:hAnsi="Times New Roman" w:cs="Times New Roman"/>
-                <w:sz w:val="28"/>
-                <w:szCs w:val="28"/>
-              </w:rPr>
-              <w:t>27</w:t>
+                <w:lang w:val="en-US"/>
+              </w:rPr>
+            </w:pPr>
+            <w:r>
+              <w:rPr>
+                <w:rFonts w:ascii="Times New Roman" w:hAnsi="Times New Roman" w:cs="Times New Roman"/>
+                <w:sz w:val="28"/>
+                <w:szCs w:val="28"/>
+                <w:lang w:val="en-US"/>
+              </w:rPr>
+              <w:t>30</w:t>
             </w:r>
           </w:p>
         </w:tc>
@@ -2953,15 +3551,17 @@
                 <w:rFonts w:ascii="Times New Roman" w:hAnsi="Times New Roman" w:cs="Times New Roman"/>
                 <w:sz w:val="28"/>
                 <w:szCs w:val="28"/>
-              </w:rPr>
-            </w:pPr>
-            <w:r>
-              <w:rPr>
-                <w:rFonts w:ascii="Times New Roman" w:hAnsi="Times New Roman" w:cs="Times New Roman"/>
-                <w:sz w:val="28"/>
-                <w:szCs w:val="28"/>
-              </w:rPr>
-              <w:t>28</w:t>
+                <w:lang w:val="en-US"/>
+              </w:rPr>
+            </w:pPr>
+            <w:r>
+              <w:rPr>
+                <w:rFonts w:ascii="Times New Roman" w:hAnsi="Times New Roman" w:cs="Times New Roman"/>
+                <w:sz w:val="28"/>
+                <w:szCs w:val="28"/>
+                <w:lang w:val="en-US"/>
+              </w:rPr>
+              <w:t>31</w:t>
             </w:r>
           </w:p>
         </w:tc>
@@ -3039,15 +3639,17 @@
                 <w:rFonts w:ascii="Times New Roman" w:hAnsi="Times New Roman" w:cs="Times New Roman"/>
                 <w:sz w:val="28"/>
                 <w:szCs w:val="28"/>
-              </w:rPr>
-            </w:pPr>
-            <w:r>
-              <w:rPr>
-                <w:rFonts w:ascii="Times New Roman" w:hAnsi="Times New Roman" w:cs="Times New Roman"/>
-                <w:sz w:val="28"/>
-                <w:szCs w:val="28"/>
-              </w:rPr>
-              <w:t>29</w:t>
+                <w:lang w:val="en-US"/>
+              </w:rPr>
+            </w:pPr>
+            <w:r>
+              <w:rPr>
+                <w:rFonts w:ascii="Times New Roman" w:hAnsi="Times New Roman" w:cs="Times New Roman"/>
+                <w:sz w:val="28"/>
+                <w:szCs w:val="28"/>
+                <w:lang w:val="en-US"/>
+              </w:rPr>
+              <w:t>32</w:t>
             </w:r>
           </w:p>
         </w:tc>
@@ -3097,15 +3699,37 @@
                 <w:szCs w:val="28"/>
               </w:rPr>
             </w:pPr>
-            <w:r>
-              <w:rPr>
-                <w:rFonts w:ascii="Times New Roman" w:hAnsi="Times New Roman" w:cs="Times New Roman"/>
-                <w:sz w:val="28"/>
-                <w:szCs w:val="28"/>
-                <w:lang w:val="en-US"/>
-              </w:rPr>
-              <w:t>Включение сопротивления</w:t>
-            </w:r>
+            <w:proofErr w:type="spellStart"/>
+            <w:r>
+              <w:rPr>
+                <w:rFonts w:ascii="Times New Roman" w:hAnsi="Times New Roman" w:cs="Times New Roman"/>
+                <w:sz w:val="28"/>
+                <w:szCs w:val="28"/>
+                <w:lang w:val="en-US"/>
+              </w:rPr>
+              <w:t>Включение</w:t>
+            </w:r>
+            <w:proofErr w:type="spellEnd"/>
+            <w:r>
+              <w:rPr>
+                <w:rFonts w:ascii="Times New Roman" w:hAnsi="Times New Roman" w:cs="Times New Roman"/>
+                <w:sz w:val="28"/>
+                <w:szCs w:val="28"/>
+                <w:lang w:val="en-US"/>
+              </w:rPr>
+              <w:t xml:space="preserve"> </w:t>
+            </w:r>
+            <w:proofErr w:type="spellStart"/>
+            <w:r>
+              <w:rPr>
+                <w:rFonts w:ascii="Times New Roman" w:hAnsi="Times New Roman" w:cs="Times New Roman"/>
+                <w:sz w:val="28"/>
+                <w:szCs w:val="28"/>
+                <w:lang w:val="en-US"/>
+              </w:rPr>
+              <w:t>сопротивления</w:t>
+            </w:r>
+            <w:proofErr w:type="spellEnd"/>
           </w:p>
         </w:tc>
         <w:tc>
@@ -3151,16 +3775,28 @@
                 <w:rFonts w:ascii="Times New Roman" w:hAnsi="Times New Roman" w:cs="Times New Roman"/>
                 <w:sz w:val="28"/>
                 <w:szCs w:val="28"/>
-              </w:rPr>
-            </w:pPr>
-            <w:r>
-              <w:rPr>
-                <w:rFonts w:ascii="Times New Roman" w:hAnsi="Times New Roman" w:cs="Times New Roman"/>
-                <w:sz w:val="28"/>
-                <w:szCs w:val="28"/>
-              </w:rPr>
-              <w:t>30</w:t>
-            </w:r>
+                <w:lang w:val="en-US"/>
+              </w:rPr>
+            </w:pPr>
+            <w:r>
+              <w:rPr>
+                <w:rFonts w:ascii="Times New Roman" w:hAnsi="Times New Roman" w:cs="Times New Roman"/>
+                <w:sz w:val="28"/>
+                <w:szCs w:val="28"/>
+              </w:rPr>
+              <w:t>3</w:t>
+            </w:r>
+            <w:proofErr w:type="spellStart"/>
+            <w:r>
+              <w:rPr>
+                <w:rFonts w:ascii="Times New Roman" w:hAnsi="Times New Roman" w:cs="Times New Roman"/>
+                <w:sz w:val="28"/>
+                <w:szCs w:val="28"/>
+                <w:lang w:val="en-US"/>
+              </w:rPr>
+              <w:t>3</w:t>
+            </w:r>
+            <w:proofErr w:type="spellEnd"/>
           </w:p>
         </w:tc>
         <w:tc>
@@ -3225,15 +3861,25 @@
                 <w:rFonts w:ascii="Times New Roman" w:hAnsi="Times New Roman" w:cs="Times New Roman"/>
                 <w:sz w:val="28"/>
                 <w:szCs w:val="28"/>
-              </w:rPr>
-            </w:pPr>
-            <w:r>
-              <w:rPr>
-                <w:rFonts w:ascii="Times New Roman" w:hAnsi="Times New Roman" w:cs="Times New Roman"/>
-                <w:sz w:val="28"/>
-                <w:szCs w:val="28"/>
-              </w:rPr>
-              <w:t>31</w:t>
+                <w:lang w:val="en-US"/>
+              </w:rPr>
+            </w:pPr>
+            <w:r>
+              <w:rPr>
+                <w:rFonts w:ascii="Times New Roman" w:hAnsi="Times New Roman" w:cs="Times New Roman"/>
+                <w:sz w:val="28"/>
+                <w:szCs w:val="28"/>
+              </w:rPr>
+              <w:t>3</w:t>
+            </w:r>
+            <w:r>
+              <w:rPr>
+                <w:rFonts w:ascii="Times New Roman" w:hAnsi="Times New Roman" w:cs="Times New Roman"/>
+                <w:sz w:val="28"/>
+                <w:szCs w:val="28"/>
+                <w:lang w:val="en-US"/>
+              </w:rPr>
+              <w:t>4</w:t>
             </w:r>
           </w:p>
         </w:tc>
@@ -3299,15 +3945,26 @@
                 <w:rFonts w:ascii="Times New Roman" w:hAnsi="Times New Roman" w:cs="Times New Roman"/>
                 <w:sz w:val="28"/>
                 <w:szCs w:val="28"/>
-              </w:rPr>
-            </w:pPr>
-            <w:r>
-              <w:rPr>
-                <w:rFonts w:ascii="Times New Roman" w:hAnsi="Times New Roman" w:cs="Times New Roman"/>
-                <w:sz w:val="28"/>
-                <w:szCs w:val="28"/>
-              </w:rPr>
-              <w:t>32</w:t>
+                <w:lang w:val="en-US"/>
+              </w:rPr>
+            </w:pPr>
+            <w:r>
+              <w:rPr>
+                <w:rFonts w:ascii="Times New Roman" w:hAnsi="Times New Roman" w:cs="Times New Roman"/>
+                <w:sz w:val="28"/>
+                <w:szCs w:val="28"/>
+              </w:rPr>
+              <w:lastRenderedPageBreak/>
+              <w:t>3</w:t>
+            </w:r>
+            <w:r>
+              <w:rPr>
+                <w:rFonts w:ascii="Times New Roman" w:hAnsi="Times New Roman" w:cs="Times New Roman"/>
+                <w:sz w:val="28"/>
+                <w:szCs w:val="28"/>
+                <w:lang w:val="en-US"/>
+              </w:rPr>
+              <w:t>5</w:t>
             </w:r>
           </w:p>
         </w:tc>
@@ -3373,15 +4030,25 @@
                 <w:rFonts w:ascii="Times New Roman" w:hAnsi="Times New Roman" w:cs="Times New Roman"/>
                 <w:sz w:val="28"/>
                 <w:szCs w:val="28"/>
-              </w:rPr>
-            </w:pPr>
-            <w:r>
-              <w:rPr>
-                <w:rFonts w:ascii="Times New Roman" w:hAnsi="Times New Roman" w:cs="Times New Roman"/>
-                <w:sz w:val="28"/>
-                <w:szCs w:val="28"/>
-              </w:rPr>
-              <w:t>33</w:t>
+                <w:lang w:val="en-US"/>
+              </w:rPr>
+            </w:pPr>
+            <w:r>
+              <w:rPr>
+                <w:rFonts w:ascii="Times New Roman" w:hAnsi="Times New Roman" w:cs="Times New Roman"/>
+                <w:sz w:val="28"/>
+                <w:szCs w:val="28"/>
+              </w:rPr>
+              <w:t>3</w:t>
+            </w:r>
+            <w:r>
+              <w:rPr>
+                <w:rFonts w:ascii="Times New Roman" w:hAnsi="Times New Roman" w:cs="Times New Roman"/>
+                <w:sz w:val="28"/>
+                <w:szCs w:val="28"/>
+                <w:lang w:val="en-US"/>
+              </w:rPr>
+              <w:t>6</w:t>
             </w:r>
           </w:p>
         </w:tc>
@@ -3447,15 +4114,25 @@
                 <w:rFonts w:ascii="Times New Roman" w:hAnsi="Times New Roman" w:cs="Times New Roman"/>
                 <w:sz w:val="28"/>
                 <w:szCs w:val="28"/>
-              </w:rPr>
-            </w:pPr>
-            <w:r>
-              <w:rPr>
-                <w:rFonts w:ascii="Times New Roman" w:hAnsi="Times New Roman" w:cs="Times New Roman"/>
-                <w:sz w:val="28"/>
-                <w:szCs w:val="28"/>
-              </w:rPr>
-              <w:t>34</w:t>
+                <w:lang w:val="en-US"/>
+              </w:rPr>
+            </w:pPr>
+            <w:r>
+              <w:rPr>
+                <w:rFonts w:ascii="Times New Roman" w:hAnsi="Times New Roman" w:cs="Times New Roman"/>
+                <w:sz w:val="28"/>
+                <w:szCs w:val="28"/>
+              </w:rPr>
+              <w:t>3</w:t>
+            </w:r>
+            <w:r>
+              <w:rPr>
+                <w:rFonts w:ascii="Times New Roman" w:hAnsi="Times New Roman" w:cs="Times New Roman"/>
+                <w:sz w:val="28"/>
+                <w:szCs w:val="28"/>
+                <w:lang w:val="en-US"/>
+              </w:rPr>
+              <w:t>7</w:t>
             </w:r>
           </w:p>
         </w:tc>
@@ -3521,16 +4198,25 @@
                 <w:rFonts w:ascii="Times New Roman" w:hAnsi="Times New Roman" w:cs="Times New Roman"/>
                 <w:sz w:val="28"/>
                 <w:szCs w:val="28"/>
-              </w:rPr>
-            </w:pPr>
-            <w:r>
-              <w:rPr>
-                <w:rFonts w:ascii="Times New Roman" w:hAnsi="Times New Roman" w:cs="Times New Roman"/>
-                <w:sz w:val="28"/>
-                <w:szCs w:val="28"/>
-              </w:rPr>
-              <w:lastRenderedPageBreak/>
-              <w:t>35</w:t>
+                <w:lang w:val="en-US"/>
+              </w:rPr>
+            </w:pPr>
+            <w:r>
+              <w:rPr>
+                <w:rFonts w:ascii="Times New Roman" w:hAnsi="Times New Roman" w:cs="Times New Roman"/>
+                <w:sz w:val="28"/>
+                <w:szCs w:val="28"/>
+              </w:rPr>
+              <w:t>3</w:t>
+            </w:r>
+            <w:r>
+              <w:rPr>
+                <w:rFonts w:ascii="Times New Roman" w:hAnsi="Times New Roman" w:cs="Times New Roman"/>
+                <w:sz w:val="28"/>
+                <w:szCs w:val="28"/>
+                <w:lang w:val="en-US"/>
+              </w:rPr>
+              <w:t>8</w:t>
             </w:r>
           </w:p>
         </w:tc>
@@ -3599,15 +4285,25 @@
                 <w:rFonts w:ascii="Times New Roman" w:hAnsi="Times New Roman" w:cs="Times New Roman"/>
                 <w:sz w:val="28"/>
                 <w:szCs w:val="28"/>
-              </w:rPr>
-            </w:pPr>
-            <w:r>
-              <w:rPr>
-                <w:rFonts w:ascii="Times New Roman" w:hAnsi="Times New Roman" w:cs="Times New Roman"/>
-                <w:sz w:val="28"/>
-                <w:szCs w:val="28"/>
-              </w:rPr>
-              <w:t>36</w:t>
+                <w:lang w:val="en-US"/>
+              </w:rPr>
+            </w:pPr>
+            <w:r>
+              <w:rPr>
+                <w:rFonts w:ascii="Times New Roman" w:hAnsi="Times New Roman" w:cs="Times New Roman"/>
+                <w:sz w:val="28"/>
+                <w:szCs w:val="28"/>
+              </w:rPr>
+              <w:t>3</w:t>
+            </w:r>
+            <w:r>
+              <w:rPr>
+                <w:rFonts w:ascii="Times New Roman" w:hAnsi="Times New Roman" w:cs="Times New Roman"/>
+                <w:sz w:val="28"/>
+                <w:szCs w:val="28"/>
+                <w:lang w:val="en-US"/>
+              </w:rPr>
+              <w:t>9</w:t>
             </w:r>
           </w:p>
         </w:tc>
@@ -3685,15 +4381,17 @@
                 <w:rFonts w:ascii="Times New Roman" w:hAnsi="Times New Roman" w:cs="Times New Roman"/>
                 <w:sz w:val="28"/>
                 <w:szCs w:val="28"/>
-              </w:rPr>
-            </w:pPr>
-            <w:r>
-              <w:rPr>
-                <w:rFonts w:ascii="Times New Roman" w:hAnsi="Times New Roman" w:cs="Times New Roman"/>
-                <w:sz w:val="28"/>
-                <w:szCs w:val="28"/>
-              </w:rPr>
-              <w:t>37</w:t>
+                <w:lang w:val="en-US"/>
+              </w:rPr>
+            </w:pPr>
+            <w:r>
+              <w:rPr>
+                <w:rFonts w:ascii="Times New Roman" w:hAnsi="Times New Roman" w:cs="Times New Roman"/>
+                <w:sz w:val="28"/>
+                <w:szCs w:val="28"/>
+                <w:lang w:val="en-US"/>
+              </w:rPr>
+              <w:t>40</w:t>
             </w:r>
           </w:p>
         </w:tc>
@@ -3743,15 +4441,37 @@
                 <w:szCs w:val="28"/>
               </w:rPr>
             </w:pPr>
-            <w:r>
-              <w:rPr>
-                <w:rFonts w:ascii="Times New Roman" w:hAnsi="Times New Roman" w:cs="Times New Roman"/>
-                <w:sz w:val="28"/>
-                <w:szCs w:val="28"/>
-                <w:lang w:val="en-US"/>
-              </w:rPr>
-              <w:t>Включение сопротивления</w:t>
-            </w:r>
+            <w:proofErr w:type="spellStart"/>
+            <w:r>
+              <w:rPr>
+                <w:rFonts w:ascii="Times New Roman" w:hAnsi="Times New Roman" w:cs="Times New Roman"/>
+                <w:sz w:val="28"/>
+                <w:szCs w:val="28"/>
+                <w:lang w:val="en-US"/>
+              </w:rPr>
+              <w:t>Включение</w:t>
+            </w:r>
+            <w:proofErr w:type="spellEnd"/>
+            <w:r>
+              <w:rPr>
+                <w:rFonts w:ascii="Times New Roman" w:hAnsi="Times New Roman" w:cs="Times New Roman"/>
+                <w:sz w:val="28"/>
+                <w:szCs w:val="28"/>
+                <w:lang w:val="en-US"/>
+              </w:rPr>
+              <w:t xml:space="preserve"> </w:t>
+            </w:r>
+            <w:proofErr w:type="spellStart"/>
+            <w:r>
+              <w:rPr>
+                <w:rFonts w:ascii="Times New Roman" w:hAnsi="Times New Roman" w:cs="Times New Roman"/>
+                <w:sz w:val="28"/>
+                <w:szCs w:val="28"/>
+                <w:lang w:val="en-US"/>
+              </w:rPr>
+              <w:t>сопротивления</w:t>
+            </w:r>
+            <w:proofErr w:type="spellEnd"/>
           </w:p>
         </w:tc>
         <w:tc>
@@ -3797,15 +4517,17 @@
                 <w:rFonts w:ascii="Times New Roman" w:hAnsi="Times New Roman" w:cs="Times New Roman"/>
                 <w:sz w:val="28"/>
                 <w:szCs w:val="28"/>
-              </w:rPr>
-            </w:pPr>
-            <w:r>
-              <w:rPr>
-                <w:rFonts w:ascii="Times New Roman" w:hAnsi="Times New Roman" w:cs="Times New Roman"/>
-                <w:sz w:val="28"/>
-                <w:szCs w:val="28"/>
-              </w:rPr>
-              <w:t>38</w:t>
+                <w:lang w:val="en-US"/>
+              </w:rPr>
+            </w:pPr>
+            <w:r>
+              <w:rPr>
+                <w:rFonts w:ascii="Times New Roman" w:hAnsi="Times New Roman" w:cs="Times New Roman"/>
+                <w:sz w:val="28"/>
+                <w:szCs w:val="28"/>
+                <w:lang w:val="en-US"/>
+              </w:rPr>
+              <w:t>41</w:t>
             </w:r>
           </w:p>
         </w:tc>
@@ -3871,15 +4593,17 @@
                 <w:rFonts w:ascii="Times New Roman" w:hAnsi="Times New Roman" w:cs="Times New Roman"/>
                 <w:sz w:val="28"/>
                 <w:szCs w:val="28"/>
-              </w:rPr>
-            </w:pPr>
-            <w:r>
-              <w:rPr>
-                <w:rFonts w:ascii="Times New Roman" w:hAnsi="Times New Roman" w:cs="Times New Roman"/>
-                <w:sz w:val="28"/>
-                <w:szCs w:val="28"/>
-              </w:rPr>
-              <w:t>39</w:t>
+                <w:lang w:val="en-US"/>
+              </w:rPr>
+            </w:pPr>
+            <w:r>
+              <w:rPr>
+                <w:rFonts w:ascii="Times New Roman" w:hAnsi="Times New Roman" w:cs="Times New Roman"/>
+                <w:sz w:val="28"/>
+                <w:szCs w:val="28"/>
+                <w:lang w:val="en-US"/>
+              </w:rPr>
+              <w:t>42</w:t>
             </w:r>
           </w:p>
         </w:tc>
@@ -3945,15 +4669,25 @@
                 <w:rFonts w:ascii="Times New Roman" w:hAnsi="Times New Roman" w:cs="Times New Roman"/>
                 <w:sz w:val="28"/>
                 <w:szCs w:val="28"/>
-              </w:rPr>
-            </w:pPr>
-            <w:r>
-              <w:rPr>
-                <w:rFonts w:ascii="Times New Roman" w:hAnsi="Times New Roman" w:cs="Times New Roman"/>
-                <w:sz w:val="28"/>
-                <w:szCs w:val="28"/>
-              </w:rPr>
-              <w:t>40</w:t>
+                <w:lang w:val="en-US"/>
+              </w:rPr>
+            </w:pPr>
+            <w:r>
+              <w:rPr>
+                <w:rFonts w:ascii="Times New Roman" w:hAnsi="Times New Roman" w:cs="Times New Roman"/>
+                <w:sz w:val="28"/>
+                <w:szCs w:val="28"/>
+              </w:rPr>
+              <w:t>4</w:t>
+            </w:r>
+            <w:r>
+              <w:rPr>
+                <w:rFonts w:ascii="Times New Roman" w:hAnsi="Times New Roman" w:cs="Times New Roman"/>
+                <w:sz w:val="28"/>
+                <w:szCs w:val="28"/>
+                <w:lang w:val="en-US"/>
+              </w:rPr>
+              <w:t>3</w:t>
             </w:r>
           </w:p>
         </w:tc>
@@ -4019,16 +4753,28 @@
                 <w:rFonts w:ascii="Times New Roman" w:hAnsi="Times New Roman" w:cs="Times New Roman"/>
                 <w:sz w:val="28"/>
                 <w:szCs w:val="28"/>
-              </w:rPr>
-            </w:pPr>
-            <w:r>
-              <w:rPr>
-                <w:rFonts w:ascii="Times New Roman" w:hAnsi="Times New Roman" w:cs="Times New Roman"/>
-                <w:sz w:val="28"/>
-                <w:szCs w:val="28"/>
-              </w:rPr>
-              <w:t>41</w:t>
-            </w:r>
+                <w:lang w:val="en-US"/>
+              </w:rPr>
+            </w:pPr>
+            <w:r>
+              <w:rPr>
+                <w:rFonts w:ascii="Times New Roman" w:hAnsi="Times New Roman" w:cs="Times New Roman"/>
+                <w:sz w:val="28"/>
+                <w:szCs w:val="28"/>
+              </w:rPr>
+              <w:t>4</w:t>
+            </w:r>
+            <w:proofErr w:type="spellStart"/>
+            <w:r>
+              <w:rPr>
+                <w:rFonts w:ascii="Times New Roman" w:hAnsi="Times New Roman" w:cs="Times New Roman"/>
+                <w:sz w:val="28"/>
+                <w:szCs w:val="28"/>
+                <w:lang w:val="en-US"/>
+              </w:rPr>
+              <w:t>4</w:t>
+            </w:r>
+            <w:proofErr w:type="spellEnd"/>
           </w:p>
         </w:tc>
         <w:tc>
@@ -4093,15 +4839,25 @@
                 <w:rFonts w:ascii="Times New Roman" w:hAnsi="Times New Roman" w:cs="Times New Roman"/>
                 <w:sz w:val="28"/>
                 <w:szCs w:val="28"/>
-              </w:rPr>
-            </w:pPr>
-            <w:r>
-              <w:rPr>
-                <w:rFonts w:ascii="Times New Roman" w:hAnsi="Times New Roman" w:cs="Times New Roman"/>
-                <w:sz w:val="28"/>
-                <w:szCs w:val="28"/>
-              </w:rPr>
-              <w:t>42</w:t>
+                <w:lang w:val="en-US"/>
+              </w:rPr>
+            </w:pPr>
+            <w:r>
+              <w:rPr>
+                <w:rFonts w:ascii="Times New Roman" w:hAnsi="Times New Roman" w:cs="Times New Roman"/>
+                <w:sz w:val="28"/>
+                <w:szCs w:val="28"/>
+              </w:rPr>
+              <w:t>4</w:t>
+            </w:r>
+            <w:r>
+              <w:rPr>
+                <w:rFonts w:ascii="Times New Roman" w:hAnsi="Times New Roman" w:cs="Times New Roman"/>
+                <w:sz w:val="28"/>
+                <w:szCs w:val="28"/>
+                <w:lang w:val="en-US"/>
+              </w:rPr>
+              <w:t>5</w:t>
             </w:r>
           </w:p>
         </w:tc>
@@ -4167,15 +4923,25 @@
                 <w:rFonts w:ascii="Times New Roman" w:hAnsi="Times New Roman" w:cs="Times New Roman"/>
                 <w:sz w:val="28"/>
                 <w:szCs w:val="28"/>
-              </w:rPr>
-            </w:pPr>
-            <w:r>
-              <w:rPr>
-                <w:rFonts w:ascii="Times New Roman" w:hAnsi="Times New Roman" w:cs="Times New Roman"/>
-                <w:sz w:val="28"/>
-                <w:szCs w:val="28"/>
-              </w:rPr>
-              <w:t>43</w:t>
+                <w:lang w:val="en-US"/>
+              </w:rPr>
+            </w:pPr>
+            <w:r>
+              <w:rPr>
+                <w:rFonts w:ascii="Times New Roman" w:hAnsi="Times New Roman" w:cs="Times New Roman"/>
+                <w:sz w:val="28"/>
+                <w:szCs w:val="28"/>
+              </w:rPr>
+              <w:t>4</w:t>
+            </w:r>
+            <w:r>
+              <w:rPr>
+                <w:rFonts w:ascii="Times New Roman" w:hAnsi="Times New Roman" w:cs="Times New Roman"/>
+                <w:sz w:val="28"/>
+                <w:szCs w:val="28"/>
+                <w:lang w:val="en-US"/>
+              </w:rPr>
+              <w:t>6</w:t>
             </w:r>
           </w:p>
         </w:tc>
@@ -4244,15 +5010,25 @@
                 <w:rFonts w:ascii="Times New Roman" w:hAnsi="Times New Roman" w:cs="Times New Roman"/>
                 <w:sz w:val="28"/>
                 <w:szCs w:val="28"/>
-              </w:rPr>
-            </w:pPr>
-            <w:r>
-              <w:rPr>
-                <w:rFonts w:ascii="Times New Roman" w:hAnsi="Times New Roman" w:cs="Times New Roman"/>
-                <w:sz w:val="28"/>
-                <w:szCs w:val="28"/>
-              </w:rPr>
-              <w:t>44</w:t>
+                <w:lang w:val="en-US"/>
+              </w:rPr>
+            </w:pPr>
+            <w:r>
+              <w:rPr>
+                <w:rFonts w:ascii="Times New Roman" w:hAnsi="Times New Roman" w:cs="Times New Roman"/>
+                <w:sz w:val="28"/>
+                <w:szCs w:val="28"/>
+              </w:rPr>
+              <w:t>4</w:t>
+            </w:r>
+            <w:r>
+              <w:rPr>
+                <w:rFonts w:ascii="Times New Roman" w:hAnsi="Times New Roman" w:cs="Times New Roman"/>
+                <w:sz w:val="28"/>
+                <w:szCs w:val="28"/>
+                <w:lang w:val="en-US"/>
+              </w:rPr>
+              <w:t>7</w:t>
             </w:r>
           </w:p>
         </w:tc>
@@ -4330,15 +5106,25 @@
                 <w:rFonts w:ascii="Times New Roman" w:hAnsi="Times New Roman" w:cs="Times New Roman"/>
                 <w:sz w:val="28"/>
                 <w:szCs w:val="28"/>
-              </w:rPr>
-            </w:pPr>
-            <w:r>
-              <w:rPr>
-                <w:rFonts w:ascii="Times New Roman" w:hAnsi="Times New Roman" w:cs="Times New Roman"/>
-                <w:sz w:val="28"/>
-                <w:szCs w:val="28"/>
-              </w:rPr>
-              <w:t>45</w:t>
+                <w:lang w:val="en-US"/>
+              </w:rPr>
+            </w:pPr>
+            <w:r>
+              <w:rPr>
+                <w:rFonts w:ascii="Times New Roman" w:hAnsi="Times New Roman" w:cs="Times New Roman"/>
+                <w:sz w:val="28"/>
+                <w:szCs w:val="28"/>
+              </w:rPr>
+              <w:t>4</w:t>
+            </w:r>
+            <w:r>
+              <w:rPr>
+                <w:rFonts w:ascii="Times New Roman" w:hAnsi="Times New Roman" w:cs="Times New Roman"/>
+                <w:sz w:val="28"/>
+                <w:szCs w:val="28"/>
+                <w:lang w:val="en-US"/>
+              </w:rPr>
+              <w:t>8</w:t>
             </w:r>
           </w:p>
         </w:tc>
@@ -4367,16 +5153,7 @@
                 <w:szCs w:val="28"/>
                 <w:lang w:val="en-US"/>
               </w:rPr>
-              <w:t>REL</w:t>
-            </w:r>
-            <w:r>
-              <w:rPr>
-                <w:rFonts w:ascii="Times New Roman" w:hAnsi="Times New Roman" w:cs="Times New Roman"/>
-                <w:sz w:val="28"/>
-                <w:szCs w:val="28"/>
-                <w:lang w:val="en-US"/>
-              </w:rPr>
-              <w:t>46</w:t>
+              <w:t>REL46</w:t>
             </w:r>
           </w:p>
         </w:tc>
@@ -4397,15 +5174,37 @@
                 <w:szCs w:val="28"/>
               </w:rPr>
             </w:pPr>
-            <w:r>
-              <w:rPr>
-                <w:rFonts w:ascii="Times New Roman" w:hAnsi="Times New Roman" w:cs="Times New Roman"/>
-                <w:sz w:val="28"/>
-                <w:szCs w:val="28"/>
-                <w:lang w:val="en-US"/>
-              </w:rPr>
-              <w:t>Включение сопротивления</w:t>
-            </w:r>
+            <w:proofErr w:type="spellStart"/>
+            <w:r>
+              <w:rPr>
+                <w:rFonts w:ascii="Times New Roman" w:hAnsi="Times New Roman" w:cs="Times New Roman"/>
+                <w:sz w:val="28"/>
+                <w:szCs w:val="28"/>
+                <w:lang w:val="en-US"/>
+              </w:rPr>
+              <w:t>Включение</w:t>
+            </w:r>
+            <w:proofErr w:type="spellEnd"/>
+            <w:r>
+              <w:rPr>
+                <w:rFonts w:ascii="Times New Roman" w:hAnsi="Times New Roman" w:cs="Times New Roman"/>
+                <w:sz w:val="28"/>
+                <w:szCs w:val="28"/>
+                <w:lang w:val="en-US"/>
+              </w:rPr>
+              <w:t xml:space="preserve"> </w:t>
+            </w:r>
+            <w:proofErr w:type="spellStart"/>
+            <w:r>
+              <w:rPr>
+                <w:rFonts w:ascii="Times New Roman" w:hAnsi="Times New Roman" w:cs="Times New Roman"/>
+                <w:sz w:val="28"/>
+                <w:szCs w:val="28"/>
+                <w:lang w:val="en-US"/>
+              </w:rPr>
+              <w:t>сопротивления</w:t>
+            </w:r>
+            <w:proofErr w:type="spellEnd"/>
           </w:p>
         </w:tc>
         <w:tc>
@@ -4451,15 +5250,25 @@
                 <w:rFonts w:ascii="Times New Roman" w:hAnsi="Times New Roman" w:cs="Times New Roman"/>
                 <w:sz w:val="28"/>
                 <w:szCs w:val="28"/>
-              </w:rPr>
-            </w:pPr>
-            <w:r>
-              <w:rPr>
-                <w:rFonts w:ascii="Times New Roman" w:hAnsi="Times New Roman" w:cs="Times New Roman"/>
-                <w:sz w:val="28"/>
-                <w:szCs w:val="28"/>
-              </w:rPr>
-              <w:t>46</w:t>
+                <w:lang w:val="en-US"/>
+              </w:rPr>
+            </w:pPr>
+            <w:r>
+              <w:rPr>
+                <w:rFonts w:ascii="Times New Roman" w:hAnsi="Times New Roman" w:cs="Times New Roman"/>
+                <w:sz w:val="28"/>
+                <w:szCs w:val="28"/>
+              </w:rPr>
+              <w:t>4</w:t>
+            </w:r>
+            <w:r>
+              <w:rPr>
+                <w:rFonts w:ascii="Times New Roman" w:hAnsi="Times New Roman" w:cs="Times New Roman"/>
+                <w:sz w:val="28"/>
+                <w:szCs w:val="28"/>
+                <w:lang w:val="en-US"/>
+              </w:rPr>
+              <w:t>9</w:t>
             </w:r>
           </w:p>
         </w:tc>
@@ -4525,15 +5334,17 @@
                 <w:rFonts w:ascii="Times New Roman" w:hAnsi="Times New Roman" w:cs="Times New Roman"/>
                 <w:sz w:val="28"/>
                 <w:szCs w:val="28"/>
-              </w:rPr>
-            </w:pPr>
-            <w:r>
-              <w:rPr>
-                <w:rFonts w:ascii="Times New Roman" w:hAnsi="Times New Roman" w:cs="Times New Roman"/>
-                <w:sz w:val="28"/>
-                <w:szCs w:val="28"/>
-              </w:rPr>
-              <w:t>47</w:t>
+                <w:lang w:val="en-US"/>
+              </w:rPr>
+            </w:pPr>
+            <w:r>
+              <w:rPr>
+                <w:rFonts w:ascii="Times New Roman" w:hAnsi="Times New Roman" w:cs="Times New Roman"/>
+                <w:sz w:val="28"/>
+                <w:szCs w:val="28"/>
+                <w:lang w:val="en-US"/>
+              </w:rPr>
+              <w:t>50</w:t>
             </w:r>
           </w:p>
         </w:tc>
@@ -4599,15 +5410,17 @@
                 <w:rFonts w:ascii="Times New Roman" w:hAnsi="Times New Roman" w:cs="Times New Roman"/>
                 <w:sz w:val="28"/>
                 <w:szCs w:val="28"/>
-              </w:rPr>
-            </w:pPr>
-            <w:r>
-              <w:rPr>
-                <w:rFonts w:ascii="Times New Roman" w:hAnsi="Times New Roman" w:cs="Times New Roman"/>
-                <w:sz w:val="28"/>
-                <w:szCs w:val="28"/>
-              </w:rPr>
-              <w:t>48</w:t>
+                <w:lang w:val="en-US"/>
+              </w:rPr>
+            </w:pPr>
+            <w:r>
+              <w:rPr>
+                <w:rFonts w:ascii="Times New Roman" w:hAnsi="Times New Roman" w:cs="Times New Roman"/>
+                <w:sz w:val="28"/>
+                <w:szCs w:val="28"/>
+                <w:lang w:val="en-US"/>
+              </w:rPr>
+              <w:t>51</w:t>
             </w:r>
           </w:p>
         </w:tc>
@@ -4673,15 +5486,17 @@
                 <w:rFonts w:ascii="Times New Roman" w:hAnsi="Times New Roman" w:cs="Times New Roman"/>
                 <w:sz w:val="28"/>
                 <w:szCs w:val="28"/>
-              </w:rPr>
-            </w:pPr>
-            <w:r>
-              <w:rPr>
-                <w:rFonts w:ascii="Times New Roman" w:hAnsi="Times New Roman" w:cs="Times New Roman"/>
-                <w:sz w:val="28"/>
-                <w:szCs w:val="28"/>
-              </w:rPr>
-              <w:t>49</w:t>
+                <w:lang w:val="en-US"/>
+              </w:rPr>
+            </w:pPr>
+            <w:r>
+              <w:rPr>
+                <w:rFonts w:ascii="Times New Roman" w:hAnsi="Times New Roman" w:cs="Times New Roman"/>
+                <w:sz w:val="28"/>
+                <w:szCs w:val="28"/>
+                <w:lang w:val="en-US"/>
+              </w:rPr>
+              <w:t>52</w:t>
             </w:r>
           </w:p>
         </w:tc>
@@ -4747,15 +5562,25 @@
                 <w:rFonts w:ascii="Times New Roman" w:hAnsi="Times New Roman" w:cs="Times New Roman"/>
                 <w:sz w:val="28"/>
                 <w:szCs w:val="28"/>
-              </w:rPr>
-            </w:pPr>
-            <w:r>
-              <w:rPr>
-                <w:rFonts w:ascii="Times New Roman" w:hAnsi="Times New Roman" w:cs="Times New Roman"/>
-                <w:sz w:val="28"/>
-                <w:szCs w:val="28"/>
-              </w:rPr>
-              <w:t>50</w:t>
+                <w:lang w:val="en-US"/>
+              </w:rPr>
+            </w:pPr>
+            <w:r>
+              <w:rPr>
+                <w:rFonts w:ascii="Times New Roman" w:hAnsi="Times New Roman" w:cs="Times New Roman"/>
+                <w:sz w:val="28"/>
+                <w:szCs w:val="28"/>
+              </w:rPr>
+              <w:t>5</w:t>
+            </w:r>
+            <w:r>
+              <w:rPr>
+                <w:rFonts w:ascii="Times New Roman" w:hAnsi="Times New Roman" w:cs="Times New Roman"/>
+                <w:sz w:val="28"/>
+                <w:szCs w:val="28"/>
+                <w:lang w:val="en-US"/>
+              </w:rPr>
+              <w:t>3</w:t>
             </w:r>
           </w:p>
         </w:tc>
@@ -4821,15 +5646,25 @@
                 <w:rFonts w:ascii="Times New Roman" w:hAnsi="Times New Roman" w:cs="Times New Roman"/>
                 <w:sz w:val="28"/>
                 <w:szCs w:val="28"/>
-              </w:rPr>
-            </w:pPr>
-            <w:r>
-              <w:rPr>
-                <w:rFonts w:ascii="Times New Roman" w:hAnsi="Times New Roman" w:cs="Times New Roman"/>
-                <w:sz w:val="28"/>
-                <w:szCs w:val="28"/>
-              </w:rPr>
-              <w:t>51</w:t>
+                <w:lang w:val="en-US"/>
+              </w:rPr>
+            </w:pPr>
+            <w:r>
+              <w:rPr>
+                <w:rFonts w:ascii="Times New Roman" w:hAnsi="Times New Roman" w:cs="Times New Roman"/>
+                <w:sz w:val="28"/>
+                <w:szCs w:val="28"/>
+              </w:rPr>
+              <w:t>5</w:t>
+            </w:r>
+            <w:r>
+              <w:rPr>
+                <w:rFonts w:ascii="Times New Roman" w:hAnsi="Times New Roman" w:cs="Times New Roman"/>
+                <w:sz w:val="28"/>
+                <w:szCs w:val="28"/>
+                <w:lang w:val="en-US"/>
+              </w:rPr>
+              <w:t>4</w:t>
             </w:r>
           </w:p>
         </w:tc>
@@ -4898,16 +5733,28 @@
                 <w:rFonts w:ascii="Times New Roman" w:hAnsi="Times New Roman" w:cs="Times New Roman"/>
                 <w:sz w:val="28"/>
                 <w:szCs w:val="28"/>
-              </w:rPr>
-            </w:pPr>
-            <w:r>
-              <w:rPr>
-                <w:rFonts w:ascii="Times New Roman" w:hAnsi="Times New Roman" w:cs="Times New Roman"/>
-                <w:sz w:val="28"/>
-                <w:szCs w:val="28"/>
-              </w:rPr>
-              <w:t>52</w:t>
-            </w:r>
+                <w:lang w:val="en-US"/>
+              </w:rPr>
+            </w:pPr>
+            <w:r>
+              <w:rPr>
+                <w:rFonts w:ascii="Times New Roman" w:hAnsi="Times New Roman" w:cs="Times New Roman"/>
+                <w:sz w:val="28"/>
+                <w:szCs w:val="28"/>
+              </w:rPr>
+              <w:t>5</w:t>
+            </w:r>
+            <w:proofErr w:type="spellStart"/>
+            <w:r>
+              <w:rPr>
+                <w:rFonts w:ascii="Times New Roman" w:hAnsi="Times New Roman" w:cs="Times New Roman"/>
+                <w:sz w:val="28"/>
+                <w:szCs w:val="28"/>
+                <w:lang w:val="en-US"/>
+              </w:rPr>
+              <w:t>5</w:t>
+            </w:r>
+            <w:proofErr w:type="spellEnd"/>
           </w:p>
         </w:tc>
         <w:tc>
@@ -4984,15 +5831,25 @@
                 <w:rFonts w:ascii="Times New Roman" w:hAnsi="Times New Roman" w:cs="Times New Roman"/>
                 <w:sz w:val="28"/>
                 <w:szCs w:val="28"/>
-              </w:rPr>
-            </w:pPr>
-            <w:r>
-              <w:rPr>
-                <w:rFonts w:ascii="Times New Roman" w:hAnsi="Times New Roman" w:cs="Times New Roman"/>
-                <w:sz w:val="28"/>
-                <w:szCs w:val="28"/>
-              </w:rPr>
-              <w:t>53</w:t>
+                <w:lang w:val="en-US"/>
+              </w:rPr>
+            </w:pPr>
+            <w:r>
+              <w:rPr>
+                <w:rFonts w:ascii="Times New Roman" w:hAnsi="Times New Roman" w:cs="Times New Roman"/>
+                <w:sz w:val="28"/>
+                <w:szCs w:val="28"/>
+              </w:rPr>
+              <w:t>5</w:t>
+            </w:r>
+            <w:r>
+              <w:rPr>
+                <w:rFonts w:ascii="Times New Roman" w:hAnsi="Times New Roman" w:cs="Times New Roman"/>
+                <w:sz w:val="28"/>
+                <w:szCs w:val="28"/>
+                <w:lang w:val="en-US"/>
+              </w:rPr>
+              <w:t>6</w:t>
             </w:r>
           </w:p>
         </w:tc>
@@ -5021,16 +5878,7 @@
                 <w:szCs w:val="28"/>
                 <w:lang w:val="en-US"/>
               </w:rPr>
-              <w:t>REL</w:t>
-            </w:r>
-            <w:r>
-              <w:rPr>
-                <w:rFonts w:ascii="Times New Roman" w:hAnsi="Times New Roman" w:cs="Times New Roman"/>
-                <w:sz w:val="28"/>
-                <w:szCs w:val="28"/>
-                <w:lang w:val="en-US"/>
-              </w:rPr>
-              <w:t>54</w:t>
+              <w:t>REL54</w:t>
             </w:r>
           </w:p>
         </w:tc>
@@ -5051,15 +5899,37 @@
                 <w:szCs w:val="28"/>
               </w:rPr>
             </w:pPr>
-            <w:r>
-              <w:rPr>
-                <w:rFonts w:ascii="Times New Roman" w:hAnsi="Times New Roman" w:cs="Times New Roman"/>
-                <w:sz w:val="28"/>
-                <w:szCs w:val="28"/>
-                <w:lang w:val="en-US"/>
-              </w:rPr>
-              <w:t>Включение сопротивления</w:t>
-            </w:r>
+            <w:proofErr w:type="spellStart"/>
+            <w:r>
+              <w:rPr>
+                <w:rFonts w:ascii="Times New Roman" w:hAnsi="Times New Roman" w:cs="Times New Roman"/>
+                <w:sz w:val="28"/>
+                <w:szCs w:val="28"/>
+                <w:lang w:val="en-US"/>
+              </w:rPr>
+              <w:t>Включение</w:t>
+            </w:r>
+            <w:proofErr w:type="spellEnd"/>
+            <w:r>
+              <w:rPr>
+                <w:rFonts w:ascii="Times New Roman" w:hAnsi="Times New Roman" w:cs="Times New Roman"/>
+                <w:sz w:val="28"/>
+                <w:szCs w:val="28"/>
+                <w:lang w:val="en-US"/>
+              </w:rPr>
+              <w:t xml:space="preserve"> </w:t>
+            </w:r>
+            <w:proofErr w:type="spellStart"/>
+            <w:r>
+              <w:rPr>
+                <w:rFonts w:ascii="Times New Roman" w:hAnsi="Times New Roman" w:cs="Times New Roman"/>
+                <w:sz w:val="28"/>
+                <w:szCs w:val="28"/>
+                <w:lang w:val="en-US"/>
+              </w:rPr>
+              <w:t>сопротивления</w:t>
+            </w:r>
+            <w:proofErr w:type="spellEnd"/>
           </w:p>
         </w:tc>
         <w:tc>
@@ -5105,15 +5975,25 @@
                 <w:rFonts w:ascii="Times New Roman" w:hAnsi="Times New Roman" w:cs="Times New Roman"/>
                 <w:sz w:val="28"/>
                 <w:szCs w:val="28"/>
-              </w:rPr>
-            </w:pPr>
-            <w:r>
-              <w:rPr>
-                <w:rFonts w:ascii="Times New Roman" w:hAnsi="Times New Roman" w:cs="Times New Roman"/>
-                <w:sz w:val="28"/>
-                <w:szCs w:val="28"/>
-              </w:rPr>
-              <w:t>54</w:t>
+                <w:lang w:val="en-US"/>
+              </w:rPr>
+            </w:pPr>
+            <w:r>
+              <w:rPr>
+                <w:rFonts w:ascii="Times New Roman" w:hAnsi="Times New Roman" w:cs="Times New Roman"/>
+                <w:sz w:val="28"/>
+                <w:szCs w:val="28"/>
+              </w:rPr>
+              <w:t>5</w:t>
+            </w:r>
+            <w:r>
+              <w:rPr>
+                <w:rFonts w:ascii="Times New Roman" w:hAnsi="Times New Roman" w:cs="Times New Roman"/>
+                <w:sz w:val="28"/>
+                <w:szCs w:val="28"/>
+                <w:lang w:val="en-US"/>
+              </w:rPr>
+              <w:t>7</w:t>
             </w:r>
           </w:p>
         </w:tc>
@@ -5179,15 +6059,25 @@
                 <w:rFonts w:ascii="Times New Roman" w:hAnsi="Times New Roman" w:cs="Times New Roman"/>
                 <w:sz w:val="28"/>
                 <w:szCs w:val="28"/>
-              </w:rPr>
-            </w:pPr>
-            <w:r>
-              <w:rPr>
-                <w:rFonts w:ascii="Times New Roman" w:hAnsi="Times New Roman" w:cs="Times New Roman"/>
-                <w:sz w:val="28"/>
-                <w:szCs w:val="28"/>
-              </w:rPr>
-              <w:t>55</w:t>
+                <w:lang w:val="en-US"/>
+              </w:rPr>
+            </w:pPr>
+            <w:r>
+              <w:rPr>
+                <w:rFonts w:ascii="Times New Roman" w:hAnsi="Times New Roman" w:cs="Times New Roman"/>
+                <w:sz w:val="28"/>
+                <w:szCs w:val="28"/>
+              </w:rPr>
+              <w:t>5</w:t>
+            </w:r>
+            <w:r>
+              <w:rPr>
+                <w:rFonts w:ascii="Times New Roman" w:hAnsi="Times New Roman" w:cs="Times New Roman"/>
+                <w:sz w:val="28"/>
+                <w:szCs w:val="28"/>
+                <w:lang w:val="en-US"/>
+              </w:rPr>
+              <w:t>8</w:t>
             </w:r>
           </w:p>
         </w:tc>
@@ -5253,15 +6143,25 @@
                 <w:rFonts w:ascii="Times New Roman" w:hAnsi="Times New Roman" w:cs="Times New Roman"/>
                 <w:sz w:val="28"/>
                 <w:szCs w:val="28"/>
-              </w:rPr>
-            </w:pPr>
-            <w:r>
-              <w:rPr>
-                <w:rFonts w:ascii="Times New Roman" w:hAnsi="Times New Roman" w:cs="Times New Roman"/>
-                <w:sz w:val="28"/>
-                <w:szCs w:val="28"/>
-              </w:rPr>
-              <w:t>56</w:t>
+                <w:lang w:val="en-US"/>
+              </w:rPr>
+            </w:pPr>
+            <w:r>
+              <w:rPr>
+                <w:rFonts w:ascii="Times New Roman" w:hAnsi="Times New Roman" w:cs="Times New Roman"/>
+                <w:sz w:val="28"/>
+                <w:szCs w:val="28"/>
+              </w:rPr>
+              <w:t>5</w:t>
+            </w:r>
+            <w:r>
+              <w:rPr>
+                <w:rFonts w:ascii="Times New Roman" w:hAnsi="Times New Roman" w:cs="Times New Roman"/>
+                <w:sz w:val="28"/>
+                <w:szCs w:val="28"/>
+                <w:lang w:val="en-US"/>
+              </w:rPr>
+              <w:t>9</w:t>
             </w:r>
           </w:p>
         </w:tc>
@@ -5327,15 +6227,17 @@
                 <w:rFonts w:ascii="Times New Roman" w:hAnsi="Times New Roman" w:cs="Times New Roman"/>
                 <w:sz w:val="28"/>
                 <w:szCs w:val="28"/>
-              </w:rPr>
-            </w:pPr>
-            <w:r>
-              <w:rPr>
-                <w:rFonts w:ascii="Times New Roman" w:hAnsi="Times New Roman" w:cs="Times New Roman"/>
-                <w:sz w:val="28"/>
-                <w:szCs w:val="28"/>
-              </w:rPr>
-              <w:t>57</w:t>
+                <w:lang w:val="en-US"/>
+              </w:rPr>
+            </w:pPr>
+            <w:r>
+              <w:rPr>
+                <w:rFonts w:ascii="Times New Roman" w:hAnsi="Times New Roman" w:cs="Times New Roman"/>
+                <w:sz w:val="28"/>
+                <w:szCs w:val="28"/>
+                <w:lang w:val="en-US"/>
+              </w:rPr>
+              <w:t>60</w:t>
             </w:r>
           </w:p>
         </w:tc>
@@ -5401,15 +6303,17 @@
                 <w:rFonts w:ascii="Times New Roman" w:hAnsi="Times New Roman" w:cs="Times New Roman"/>
                 <w:sz w:val="28"/>
                 <w:szCs w:val="28"/>
-              </w:rPr>
-            </w:pPr>
-            <w:r>
-              <w:rPr>
-                <w:rFonts w:ascii="Times New Roman" w:hAnsi="Times New Roman" w:cs="Times New Roman"/>
-                <w:sz w:val="28"/>
-                <w:szCs w:val="28"/>
-              </w:rPr>
-              <w:t>58</w:t>
+                <w:lang w:val="en-US"/>
+              </w:rPr>
+            </w:pPr>
+            <w:r>
+              <w:rPr>
+                <w:rFonts w:ascii="Times New Roman" w:hAnsi="Times New Roman" w:cs="Times New Roman"/>
+                <w:sz w:val="28"/>
+                <w:szCs w:val="28"/>
+                <w:lang w:val="en-US"/>
+              </w:rPr>
+              <w:t>61</w:t>
             </w:r>
           </w:p>
         </w:tc>
@@ -5475,15 +6379,17 @@
                 <w:rFonts w:ascii="Times New Roman" w:hAnsi="Times New Roman" w:cs="Times New Roman"/>
                 <w:sz w:val="28"/>
                 <w:szCs w:val="28"/>
-              </w:rPr>
-            </w:pPr>
-            <w:r>
-              <w:rPr>
-                <w:rFonts w:ascii="Times New Roman" w:hAnsi="Times New Roman" w:cs="Times New Roman"/>
-                <w:sz w:val="28"/>
-                <w:szCs w:val="28"/>
-              </w:rPr>
-              <w:t>59</w:t>
+                <w:lang w:val="en-US"/>
+              </w:rPr>
+            </w:pPr>
+            <w:r>
+              <w:rPr>
+                <w:rFonts w:ascii="Times New Roman" w:hAnsi="Times New Roman" w:cs="Times New Roman"/>
+                <w:sz w:val="28"/>
+                <w:szCs w:val="28"/>
+                <w:lang w:val="en-US"/>
+              </w:rPr>
+              <w:t>62</w:t>
             </w:r>
           </w:p>
         </w:tc>
@@ -5549,237 +6455,25 @@
                 <w:rFonts w:ascii="Times New Roman" w:hAnsi="Times New Roman" w:cs="Times New Roman"/>
                 <w:sz w:val="28"/>
                 <w:szCs w:val="28"/>
-              </w:rPr>
-            </w:pPr>
-            <w:r>
-              <w:rPr>
-                <w:rFonts w:ascii="Times New Roman" w:hAnsi="Times New Roman" w:cs="Times New Roman"/>
-                <w:sz w:val="28"/>
-                <w:szCs w:val="28"/>
-              </w:rPr>
-              <w:t>60</w:t>
-            </w:r>
-          </w:p>
-        </w:tc>
-        <w:tc>
-          <w:tcPr>
-            <w:tcW w:w="1972" w:type="dxa"/>
-            <w:shd w:val="thinDiagStripe" w:color="auto" w:fill="auto"/>
-          </w:tcPr>
-          <w:p>
-            <w:pPr>
-              <w:jc w:val="both"/>
-              <w:rPr>
-                <w:rFonts w:ascii="Times New Roman" w:hAnsi="Times New Roman" w:cs="Times New Roman"/>
-                <w:sz w:val="28"/>
-                <w:szCs w:val="28"/>
-              </w:rPr>
-            </w:pPr>
-          </w:p>
-        </w:tc>
-        <w:tc>
-          <w:tcPr>
-            <w:tcW w:w="5670" w:type="dxa"/>
-            <w:shd w:val="thinDiagStripe" w:color="auto" w:fill="auto"/>
-          </w:tcPr>
-          <w:p>
-            <w:pPr>
-              <w:jc w:val="both"/>
-              <w:rPr>
-                <w:rFonts w:ascii="Times New Roman" w:hAnsi="Times New Roman" w:cs="Times New Roman"/>
-                <w:sz w:val="28"/>
-                <w:szCs w:val="28"/>
-              </w:rPr>
-            </w:pPr>
-          </w:p>
-        </w:tc>
-        <w:tc>
-          <w:tcPr>
-            <w:tcW w:w="1099" w:type="dxa"/>
-            <w:shd w:val="thinDiagStripe" w:color="auto" w:fill="auto"/>
-          </w:tcPr>
-          <w:p>
-            <w:pPr>
-              <w:jc w:val="both"/>
-              <w:rPr>
-                <w:rFonts w:ascii="Times New Roman" w:hAnsi="Times New Roman" w:cs="Times New Roman"/>
-                <w:sz w:val="28"/>
-                <w:szCs w:val="28"/>
-              </w:rPr>
-            </w:pPr>
-          </w:p>
-        </w:tc>
-      </w:tr>
-      <w:tr>
-        <w:tc>
-          <w:tcPr>
-            <w:tcW w:w="830" w:type="dxa"/>
-            <w:shd w:val="thinDiagStripe" w:color="auto" w:fill="auto"/>
-          </w:tcPr>
-          <w:p>
-            <w:pPr>
-              <w:jc w:val="both"/>
-              <w:rPr>
-                <w:rFonts w:ascii="Times New Roman" w:hAnsi="Times New Roman" w:cs="Times New Roman"/>
-                <w:sz w:val="28"/>
-                <w:szCs w:val="28"/>
-              </w:rPr>
-            </w:pPr>
-            <w:r>
-              <w:rPr>
-                <w:rFonts w:ascii="Times New Roman" w:hAnsi="Times New Roman" w:cs="Times New Roman"/>
-                <w:sz w:val="28"/>
-                <w:szCs w:val="28"/>
-              </w:rPr>
-              <w:t>61</w:t>
-            </w:r>
-          </w:p>
-        </w:tc>
-        <w:tc>
-          <w:tcPr>
-            <w:tcW w:w="1972" w:type="dxa"/>
-            <w:shd w:val="thinDiagStripe" w:color="auto" w:fill="auto"/>
-          </w:tcPr>
-          <w:p>
-            <w:pPr>
-              <w:jc w:val="both"/>
-              <w:rPr>
-                <w:rFonts w:ascii="Times New Roman" w:hAnsi="Times New Roman" w:cs="Times New Roman"/>
-                <w:sz w:val="28"/>
-                <w:szCs w:val="28"/>
-              </w:rPr>
-            </w:pPr>
-          </w:p>
-        </w:tc>
-        <w:tc>
-          <w:tcPr>
-            <w:tcW w:w="5670" w:type="dxa"/>
-            <w:shd w:val="thinDiagStripe" w:color="auto" w:fill="auto"/>
-          </w:tcPr>
-          <w:p>
-            <w:pPr>
-              <w:jc w:val="both"/>
-              <w:rPr>
-                <w:rFonts w:ascii="Times New Roman" w:hAnsi="Times New Roman" w:cs="Times New Roman"/>
-                <w:sz w:val="28"/>
-                <w:szCs w:val="28"/>
-              </w:rPr>
-            </w:pPr>
-          </w:p>
-        </w:tc>
-        <w:tc>
-          <w:tcPr>
-            <w:tcW w:w="1099" w:type="dxa"/>
-            <w:shd w:val="thinDiagStripe" w:color="auto" w:fill="auto"/>
-          </w:tcPr>
-          <w:p>
-            <w:pPr>
-              <w:jc w:val="both"/>
-              <w:rPr>
-                <w:rFonts w:ascii="Times New Roman" w:hAnsi="Times New Roman" w:cs="Times New Roman"/>
-                <w:sz w:val="28"/>
-                <w:szCs w:val="28"/>
-              </w:rPr>
-            </w:pPr>
-          </w:p>
-        </w:tc>
-      </w:tr>
-      <w:tr>
-        <w:tc>
-          <w:tcPr>
-            <w:tcW w:w="830" w:type="dxa"/>
-            <w:shd w:val="thinDiagStripe" w:color="auto" w:fill="auto"/>
-          </w:tcPr>
-          <w:p>
-            <w:pPr>
-              <w:jc w:val="both"/>
-              <w:rPr>
-                <w:rFonts w:ascii="Times New Roman" w:hAnsi="Times New Roman" w:cs="Times New Roman"/>
-                <w:sz w:val="28"/>
-                <w:szCs w:val="28"/>
-              </w:rPr>
-            </w:pPr>
-            <w:r>
-              <w:rPr>
-                <w:rFonts w:ascii="Times New Roman" w:hAnsi="Times New Roman" w:cs="Times New Roman"/>
-                <w:sz w:val="28"/>
-                <w:szCs w:val="28"/>
-              </w:rPr>
-              <w:t>62</w:t>
-            </w:r>
-          </w:p>
-        </w:tc>
-        <w:tc>
-          <w:tcPr>
-            <w:tcW w:w="1972" w:type="dxa"/>
-            <w:shd w:val="thinDiagStripe" w:color="auto" w:fill="auto"/>
-          </w:tcPr>
-          <w:p>
-            <w:pPr>
-              <w:jc w:val="both"/>
-              <w:rPr>
-                <w:rFonts w:ascii="Times New Roman" w:hAnsi="Times New Roman" w:cs="Times New Roman"/>
-                <w:sz w:val="28"/>
-                <w:szCs w:val="28"/>
-              </w:rPr>
-            </w:pPr>
-          </w:p>
-        </w:tc>
-        <w:tc>
-          <w:tcPr>
-            <w:tcW w:w="5670" w:type="dxa"/>
-            <w:shd w:val="thinDiagStripe" w:color="auto" w:fill="auto"/>
-          </w:tcPr>
-          <w:p>
-            <w:pPr>
-              <w:jc w:val="both"/>
-              <w:rPr>
-                <w:rFonts w:ascii="Times New Roman" w:hAnsi="Times New Roman" w:cs="Times New Roman"/>
-                <w:sz w:val="28"/>
-                <w:szCs w:val="28"/>
-              </w:rPr>
-            </w:pPr>
-          </w:p>
-        </w:tc>
-        <w:tc>
-          <w:tcPr>
-            <w:tcW w:w="1099" w:type="dxa"/>
-            <w:shd w:val="thinDiagStripe" w:color="auto" w:fill="auto"/>
-          </w:tcPr>
-          <w:p>
-            <w:pPr>
-              <w:jc w:val="both"/>
-              <w:rPr>
-                <w:rFonts w:ascii="Times New Roman" w:hAnsi="Times New Roman" w:cs="Times New Roman"/>
-                <w:sz w:val="28"/>
-                <w:szCs w:val="28"/>
-              </w:rPr>
-            </w:pPr>
-          </w:p>
-        </w:tc>
-      </w:tr>
-      <w:tr>
-        <w:tc>
-          <w:tcPr>
-            <w:tcW w:w="830" w:type="dxa"/>
-            <w:shd w:val="thinDiagStripe" w:color="auto" w:fill="auto"/>
-          </w:tcPr>
-          <w:p>
-            <w:pPr>
-              <w:jc w:val="both"/>
-              <w:rPr>
-                <w:rFonts w:ascii="Times New Roman" w:hAnsi="Times New Roman" w:cs="Times New Roman"/>
-                <w:sz w:val="28"/>
-                <w:szCs w:val="28"/>
-              </w:rPr>
-            </w:pPr>
-            <w:r>
-              <w:rPr>
-                <w:rFonts w:ascii="Times New Roman" w:hAnsi="Times New Roman" w:cs="Times New Roman"/>
-                <w:sz w:val="28"/>
-                <w:szCs w:val="28"/>
-              </w:rPr>
-              <w:t>63</w:t>
+                <w:lang w:val="en-US"/>
+              </w:rPr>
+            </w:pPr>
+            <w:r>
+              <w:rPr>
+                <w:rFonts w:ascii="Times New Roman" w:hAnsi="Times New Roman" w:cs="Times New Roman"/>
+                <w:sz w:val="28"/>
+                <w:szCs w:val="28"/>
+              </w:rPr>
+              <w:t>6</w:t>
+            </w:r>
+            <w:r>
+              <w:rPr>
+                <w:rFonts w:ascii="Times New Roman" w:hAnsi="Times New Roman" w:cs="Times New Roman"/>
+                <w:sz w:val="28"/>
+                <w:szCs w:val="28"/>
+                <w:lang w:val="en-US"/>
+              </w:rPr>
+              <w:t>3</w:t>
             </w:r>
           </w:p>
         </w:tc>
@@ -6359,7 +7053,7 @@
 </file>
 
 <file path=customXml/itemProps1.xml><?xml version="1.0" encoding="utf-8"?>
-<ds:datastoreItem xmlns:ds="http://schemas.openxmlformats.org/officeDocument/2006/customXml" ds:itemID="{8B55BE98-CB2B-4D63-A872-32DECD4D85A1}">
+<ds:datastoreItem xmlns:ds="http://schemas.openxmlformats.org/officeDocument/2006/customXml" ds:itemID="{7AEC4B5A-DFF9-4B4B-A277-CCD4DC664CDD}">
   <ds:schemaRefs>
     <ds:schemaRef ds:uri="http://schemas.openxmlformats.org/officeDocument/2006/bibliography"/>
   </ds:schemaRefs>

--- a/docs/Слово управления реле.docx
+++ b/docs/Слово управления реле.docx
@@ -1560,7 +1560,7 @@
                 <w:sz w:val="28"/>
                 <w:szCs w:val="28"/>
               </w:rPr>
-              <w:t>Подключить к общей нагрузке -</w:t>
+              <w:t>Подключить секцию аккумулятора</w:t>
             </w:r>
           </w:p>
         </w:tc>
@@ -1667,7 +1667,7 @@
                 <w:sz w:val="28"/>
                 <w:szCs w:val="28"/>
               </w:rPr>
-              <w:t>Подключить секцию аккумулятора</w:t>
+              <w:t>Подключить к общей нагрузке -</w:t>
             </w:r>
           </w:p>
         </w:tc>
@@ -7053,7 +7053,7 @@
 </file>
 
 <file path=customXml/itemProps1.xml><?xml version="1.0" encoding="utf-8"?>
-<ds:datastoreItem xmlns:ds="http://schemas.openxmlformats.org/officeDocument/2006/customXml" ds:itemID="{7AEC4B5A-DFF9-4B4B-A277-CCD4DC664CDD}">
+<ds:datastoreItem xmlns:ds="http://schemas.openxmlformats.org/officeDocument/2006/customXml" ds:itemID="{0A21E5C5-2FF8-44ED-AC27-CBB80DA77192}">
   <ds:schemaRefs>
     <ds:schemaRef ds:uri="http://schemas.openxmlformats.org/officeDocument/2006/bibliography"/>
   </ds:schemaRefs>
